--- a/Documentation/Guides/swSSO v1.19 - Guide d'administration.docx
+++ b/Documentation/Guides/swSSO v1.19 - Guide d'administration.docx
@@ -1,6 +1,6 @@
 
 <file path=word/document.xml><?xml version="1.0" encoding="utf-8"?>
-<w:document xmlns:wpc="http://schemas.microsoft.com/office/word/2010/wordprocessingCanvas" xmlns:cx="http://schemas.microsoft.com/office/drawing/2014/chartex" xmlns:cx1="http://schemas.microsoft.com/office/drawing/2015/9/8/chartex" xmlns:cx2="http://schemas.microsoft.com/office/drawing/2015/10/21/chartex" xmlns:cx3="http://schemas.microsoft.com/office/drawing/2016/5/9/chartex" xmlns:cx4="http://schemas.microsoft.com/office/drawing/2016/5/10/chartex" xmlns:cx5="http://schemas.microsoft.com/office/drawing/2016/5/11/chartex" xmlns:cx6="http://schemas.microsoft.com/office/drawing/2016/5/12/chartex" xmlns:cx7="http://schemas.microsoft.com/office/drawing/2016/5/13/chartex" xmlns:cx8="http://schemas.microsoft.com/office/drawing/2016/5/14/chartex" xmlns:mc="http://schemas.openxmlformats.org/markup-compatibility/2006" xmlns:aink="http://schemas.microsoft.com/office/drawing/2016/ink" xmlns:am3d="http://schemas.microsoft.com/office/drawing/2017/model3d" xmlns:o="urn:schemas-microsoft-com:office:office" xmlns:r="http://schemas.openxmlformats.org/officeDocument/2006/relationships" xmlns:m="http://schemas.openxmlformats.org/officeDocument/2006/math" xmlns:v="urn:schemas-microsoft-com:vml" xmlns:wp14="http://schemas.microsoft.com/office/word/2010/wordprocessingDrawing" xmlns:wp="http://schemas.openxmlformats.org/drawingml/2006/wordprocessingDrawing" xmlns:w10="urn:schemas-microsoft-com:office:word" xmlns:w="http://schemas.openxmlformats.org/wordprocessingml/2006/main" xmlns:w14="http://schemas.microsoft.com/office/word/2010/wordml" xmlns:w15="http://schemas.microsoft.com/office/word/2012/wordml" xmlns:w16se="http://schemas.microsoft.com/office/word/2015/wordml/symex" xmlns:wpg="http://schemas.microsoft.com/office/word/2010/wordprocessingGroup" xmlns:wpi="http://schemas.microsoft.com/office/word/2010/wordprocessingInk" xmlns:wne="http://schemas.microsoft.com/office/word/2006/wordml" xmlns:wps="http://schemas.microsoft.com/office/word/2010/wordprocessingShape" mc:Ignorable="w14 w15 w16se wp14">
+<w:document xmlns:wpc="http://schemas.microsoft.com/office/word/2010/wordprocessingCanvas" xmlns:cx="http://schemas.microsoft.com/office/drawing/2014/chartex" xmlns:cx1="http://schemas.microsoft.com/office/drawing/2015/9/8/chartex" xmlns:cx2="http://schemas.microsoft.com/office/drawing/2015/10/21/chartex" xmlns:cx3="http://schemas.microsoft.com/office/drawing/2016/5/9/chartex" xmlns:cx4="http://schemas.microsoft.com/office/drawing/2016/5/10/chartex" xmlns:cx5="http://schemas.microsoft.com/office/drawing/2016/5/11/chartex" xmlns:cx6="http://schemas.microsoft.com/office/drawing/2016/5/12/chartex" xmlns:cx7="http://schemas.microsoft.com/office/drawing/2016/5/13/chartex" xmlns:cx8="http://schemas.microsoft.com/office/drawing/2016/5/14/chartex" xmlns:mc="http://schemas.openxmlformats.org/markup-compatibility/2006" xmlns:aink="http://schemas.microsoft.com/office/drawing/2016/ink" xmlns:am3d="http://schemas.microsoft.com/office/drawing/2017/model3d" xmlns:o="urn:schemas-microsoft-com:office:office" xmlns:r="http://schemas.openxmlformats.org/officeDocument/2006/relationships" xmlns:m="http://schemas.openxmlformats.org/officeDocument/2006/math" xmlns:v="urn:schemas-microsoft-com:vml" xmlns:wp14="http://schemas.microsoft.com/office/word/2010/wordprocessingDrawing" xmlns:wp="http://schemas.openxmlformats.org/drawingml/2006/wordprocessingDrawing" xmlns:w10="urn:schemas-microsoft-com:office:word" xmlns:w="http://schemas.openxmlformats.org/wordprocessingml/2006/main" xmlns:w14="http://schemas.microsoft.com/office/word/2010/wordml" xmlns:w15="http://schemas.microsoft.com/office/word/2012/wordml" xmlns:w16cid="http://schemas.microsoft.com/office/word/2016/wordml/cid" xmlns:w16se="http://schemas.microsoft.com/office/word/2015/wordml/symex" xmlns:wpg="http://schemas.microsoft.com/office/word/2010/wordprocessingGroup" xmlns:wpi="http://schemas.microsoft.com/office/word/2010/wordprocessingInk" xmlns:wne="http://schemas.microsoft.com/office/word/2006/wordml" xmlns:wps="http://schemas.microsoft.com/office/word/2010/wordprocessingShape" mc:Ignorable="w14 w15 w16se w16cid wp14">
   <w:body>
     <w:p>
       <w:pPr>
@@ -15770,7 +15770,7 @@
             </w:pPr>
             <w:proofErr w:type="spellStart"/>
             <w:r>
-              <w:t>DisableArchivedConfigsAtStart</w:t>
+              <w:t>DetectionFrequency</w:t>
             </w:r>
             <w:proofErr w:type="spellEnd"/>
           </w:p>
@@ -15819,7 +15819,7 @@
               <w:snapToGrid w:val="0"/>
             </w:pPr>
             <w:r>
-              <w:t>0</w:t>
+              <w:t>500</w:t>
             </w:r>
           </w:p>
         </w:tc>
@@ -15844,24 +15844,10 @@
               <w:snapToGrid w:val="0"/>
             </w:pPr>
             <w:r>
-              <w:t xml:space="preserve">A chaque lancement de </w:t>
-            </w:r>
-            <w:proofErr w:type="spellStart"/>
-            <w:r>
-              <w:t>swSSO</w:t>
-            </w:r>
-            <w:proofErr w:type="spellEnd"/>
-            <w:r>
-              <w:t xml:space="preserve">, désactive (1) / ne désactive pas (0) les configurations archivées sur le serveur depuis le dernier lancement de </w:t>
-            </w:r>
-            <w:proofErr w:type="spellStart"/>
-            <w:r>
-              <w:t>swSSO</w:t>
-            </w:r>
-            <w:proofErr w:type="spellEnd"/>
-            <w:r>
-              <w:t>.</w:t>
-            </w:r>
+              <w:t>Fréquence de détection des fenêtres (en ms).</w:t>
+            </w:r>
+            <w:bookmarkStart w:id="36" w:name="_GoBack"/>
+            <w:bookmarkEnd w:id="36"/>
           </w:p>
           <w:p>
             <w:pPr>
@@ -15876,7 +15862,37 @@
                 <w:b/>
                 <w:bCs/>
               </w:rPr>
-              <w:t>Disponible à partir de la v0.91.</w:t>
+              <w:t xml:space="preserve">Disponible à partir </w:t>
+            </w:r>
+            <w:proofErr w:type="gramStart"/>
+            <w:r>
+              <w:rPr>
+                <w:b/>
+                <w:bCs/>
+              </w:rPr>
+              <w:t>de la v</w:t>
+            </w:r>
+            <w:r>
+              <w:rPr>
+                <w:b/>
+                <w:bCs/>
+              </w:rPr>
+              <w:t>1</w:t>
+            </w:r>
+            <w:proofErr w:type="gramEnd"/>
+            <w:r>
+              <w:rPr>
+                <w:b/>
+                <w:bCs/>
+              </w:rPr>
+              <w:t>.19</w:t>
+            </w:r>
+            <w:r>
+              <w:rPr>
+                <w:b/>
+                <w:bCs/>
+              </w:rPr>
+              <w:t>.</w:t>
             </w:r>
           </w:p>
         </w:tc>
@@ -15890,7 +15906,6 @@
           <w:tcPr>
             <w:tcW w:w="3275" w:type="dxa"/>
             <w:tcBorders>
-              <w:top w:val="single" w:sz="4" w:space="0" w:color="000000"/>
               <w:left w:val="single" w:sz="4" w:space="0" w:color="000000"/>
               <w:bottom w:val="single" w:sz="4" w:space="0" w:color="000000"/>
             </w:tcBorders>
@@ -15908,7 +15923,7 @@
             </w:pPr>
             <w:proofErr w:type="spellStart"/>
             <w:r>
-              <w:t>DisplayConfigsNotifications</w:t>
+              <w:t>DisableArchivedConfigsAtStart</w:t>
             </w:r>
             <w:proofErr w:type="spellEnd"/>
           </w:p>
@@ -15917,7 +15932,6 @@
           <w:tcPr>
             <w:tcW w:w="1019" w:type="dxa"/>
             <w:tcBorders>
-              <w:top w:val="single" w:sz="4" w:space="0" w:color="000000"/>
               <w:left w:val="single" w:sz="4" w:space="0" w:color="000000"/>
               <w:bottom w:val="single" w:sz="4" w:space="0" w:color="000000"/>
             </w:tcBorders>
@@ -15942,24 +15956,23 @@
           <w:tcPr>
             <w:tcW w:w="1311" w:type="dxa"/>
             <w:tcBorders>
-              <w:top w:val="single" w:sz="4" w:space="0" w:color="000000"/>
-              <w:left w:val="single" w:sz="4" w:space="0" w:color="000000"/>
-              <w:bottom w:val="single" w:sz="4" w:space="0" w:color="000000"/>
-            </w:tcBorders>
-            <w:tcMar>
-              <w:top w:w="0" w:type="dxa"/>
-              <w:left w:w="108" w:type="dxa"/>
-              <w:bottom w:w="0" w:type="dxa"/>
-              <w:right w:w="108" w:type="dxa"/>
-            </w:tcMar>
-          </w:tcPr>
-          <w:p>
-            <w:pPr>
-              <w:pStyle w:val="Tableaunormal0"/>
-              <w:snapToGrid w:val="0"/>
-            </w:pPr>
-            <w:r>
-              <w:t>1</w:t>
+              <w:left w:val="single" w:sz="4" w:space="0" w:color="000000"/>
+              <w:bottom w:val="single" w:sz="4" w:space="0" w:color="000000"/>
+            </w:tcBorders>
+            <w:tcMar>
+              <w:top w:w="0" w:type="dxa"/>
+              <w:left w:w="108" w:type="dxa"/>
+              <w:bottom w:w="0" w:type="dxa"/>
+              <w:right w:w="108" w:type="dxa"/>
+            </w:tcMar>
+          </w:tcPr>
+          <w:p>
+            <w:pPr>
+              <w:pStyle w:val="Tableaunormal0"/>
+              <w:snapToGrid w:val="0"/>
+            </w:pPr>
+            <w:r>
+              <w:t>0</w:t>
             </w:r>
           </w:p>
         </w:tc>
@@ -15967,7 +15980,6 @@
           <w:tcPr>
             <w:tcW w:w="3997" w:type="dxa"/>
             <w:tcBorders>
-              <w:top w:val="single" w:sz="4" w:space="0" w:color="000000"/>
               <w:left w:val="single" w:sz="4" w:space="0" w:color="000000"/>
               <w:bottom w:val="single" w:sz="4" w:space="0" w:color="000000"/>
               <w:right w:val="single" w:sz="4" w:space="0" w:color="000000"/>
@@ -15985,7 +15997,23 @@
               <w:snapToGrid w:val="0"/>
             </w:pPr>
             <w:r>
-              <w:t>Affiche (1) / n’affiche pas (0) les messages de notification d’ajout / modification / suppression des configurations au démarrage.</w:t>
+              <w:t xml:space="preserve">A chaque lancement de </w:t>
+            </w:r>
+            <w:proofErr w:type="spellStart"/>
+            <w:r>
+              <w:t>swSSO</w:t>
+            </w:r>
+            <w:proofErr w:type="spellEnd"/>
+            <w:r>
+              <w:t xml:space="preserve">, désactive (1) / ne désactive pas (0) les configurations archivées sur le serveur depuis le dernier lancement de </w:t>
+            </w:r>
+            <w:proofErr w:type="spellStart"/>
+            <w:r>
+              <w:t>swSSO</w:t>
+            </w:r>
+            <w:proofErr w:type="spellEnd"/>
+            <w:r>
+              <w:t>.</w:t>
             </w:r>
           </w:p>
           <w:p>
@@ -16001,7 +16029,7 @@
                 <w:b/>
                 <w:bCs/>
               </w:rPr>
-              <w:t>Disponible à partir de la v0.92.</w:t>
+              <w:t>Disponible à partir de la v0.91.</w:t>
             </w:r>
           </w:p>
         </w:tc>
@@ -16033,7 +16061,7 @@
             </w:pPr>
             <w:proofErr w:type="spellStart"/>
             <w:r>
-              <w:t>DisplayWindowsPasswordChange</w:t>
+              <w:t>DisplayConfigsNotifications</w:t>
             </w:r>
             <w:proofErr w:type="spellEnd"/>
           </w:p>
@@ -16110,7 +16138,7 @@
               <w:snapToGrid w:val="0"/>
             </w:pPr>
             <w:r>
-              <w:t>Affiche (1) / n’affiche pas (0) le message de notification de changement du mot de passe Windows (concerne le mode avec synchronisation du mot de passe uniquement)</w:t>
+              <w:t>Affiche (1) / n’affiche pas (0) les messages de notification d’ajout / modification / suppression des configurations au démarrage.</w:t>
             </w:r>
           </w:p>
           <w:p>
@@ -16126,23 +16154,7 @@
                 <w:b/>
                 <w:bCs/>
               </w:rPr>
-              <w:t xml:space="preserve">Disponible à partir </w:t>
-            </w:r>
-            <w:proofErr w:type="gramStart"/>
-            <w:r>
-              <w:rPr>
-                <w:b/>
-                <w:bCs/>
-              </w:rPr>
-              <w:t>de la v1</w:t>
-            </w:r>
-            <w:proofErr w:type="gramEnd"/>
-            <w:r>
-              <w:rPr>
-                <w:b/>
-                <w:bCs/>
-              </w:rPr>
-              <w:t>.05.</w:t>
+              <w:t>Disponible à partir de la v0.92.</w:t>
             </w:r>
           </w:p>
         </w:tc>
@@ -16156,6 +16168,7 @@
           <w:tcPr>
             <w:tcW w:w="3275" w:type="dxa"/>
             <w:tcBorders>
+              <w:top w:val="single" w:sz="4" w:space="0" w:color="000000"/>
               <w:left w:val="single" w:sz="4" w:space="0" w:color="000000"/>
               <w:bottom w:val="single" w:sz="4" w:space="0" w:color="000000"/>
             </w:tcBorders>
@@ -16174,7 +16187,7 @@
             <w:proofErr w:type="spellStart"/>
             <w:r>
               <w:lastRenderedPageBreak/>
-              <w:t>DomainRegKey</w:t>
+              <w:t>DisplayWindowsPasswordChange</w:t>
             </w:r>
             <w:proofErr w:type="spellEnd"/>
           </w:p>
@@ -16183,23 +16196,24 @@
           <w:tcPr>
             <w:tcW w:w="1019" w:type="dxa"/>
             <w:tcBorders>
-              <w:left w:val="single" w:sz="4" w:space="0" w:color="000000"/>
-              <w:bottom w:val="single" w:sz="4" w:space="0" w:color="000000"/>
-            </w:tcBorders>
-            <w:tcMar>
-              <w:top w:w="0" w:type="dxa"/>
-              <w:left w:w="108" w:type="dxa"/>
-              <w:bottom w:w="0" w:type="dxa"/>
-              <w:right w:w="108" w:type="dxa"/>
-            </w:tcMar>
-          </w:tcPr>
-          <w:p>
-            <w:pPr>
-              <w:pStyle w:val="Tableaunormal0"/>
-              <w:snapToGrid w:val="0"/>
-            </w:pPr>
-            <w:r>
-              <w:t>Chaîne</w:t>
+              <w:top w:val="single" w:sz="4" w:space="0" w:color="000000"/>
+              <w:left w:val="single" w:sz="4" w:space="0" w:color="000000"/>
+              <w:bottom w:val="single" w:sz="4" w:space="0" w:color="000000"/>
+            </w:tcBorders>
+            <w:tcMar>
+              <w:top w:w="0" w:type="dxa"/>
+              <w:left w:w="108" w:type="dxa"/>
+              <w:bottom w:w="0" w:type="dxa"/>
+              <w:right w:w="108" w:type="dxa"/>
+            </w:tcMar>
+          </w:tcPr>
+          <w:p>
+            <w:pPr>
+              <w:pStyle w:val="Tableaunormal0"/>
+              <w:snapToGrid w:val="0"/>
+            </w:pPr>
+            <w:r>
+              <w:t>DWORD</w:t>
             </w:r>
           </w:p>
         </w:tc>
@@ -16207,24 +16221,24 @@
           <w:tcPr>
             <w:tcW w:w="1311" w:type="dxa"/>
             <w:tcBorders>
-              <w:left w:val="single" w:sz="4" w:space="0" w:color="000000"/>
-              <w:bottom w:val="single" w:sz="4" w:space="0" w:color="000000"/>
-            </w:tcBorders>
-            <w:tcMar>
-              <w:top w:w="0" w:type="dxa"/>
-              <w:left w:w="108" w:type="dxa"/>
-              <w:bottom w:w="0" w:type="dxa"/>
-              <w:right w:w="108" w:type="dxa"/>
-            </w:tcMar>
-          </w:tcPr>
-          <w:p>
-            <w:pPr>
-              <w:pStyle w:val="Tableaunormal0"/>
-              <w:snapToGrid w:val="0"/>
-              <w:jc w:val="center"/>
-            </w:pPr>
-            <w:r>
-              <w:t>Aucune</w:t>
+              <w:top w:val="single" w:sz="4" w:space="0" w:color="000000"/>
+              <w:left w:val="single" w:sz="4" w:space="0" w:color="000000"/>
+              <w:bottom w:val="single" w:sz="4" w:space="0" w:color="000000"/>
+            </w:tcBorders>
+            <w:tcMar>
+              <w:top w:w="0" w:type="dxa"/>
+              <w:left w:w="108" w:type="dxa"/>
+              <w:bottom w:w="0" w:type="dxa"/>
+              <w:right w:w="108" w:type="dxa"/>
+            </w:tcMar>
+          </w:tcPr>
+          <w:p>
+            <w:pPr>
+              <w:pStyle w:val="Tableaunormal0"/>
+              <w:snapToGrid w:val="0"/>
+            </w:pPr>
+            <w:r>
+              <w:t>1</w:t>
             </w:r>
           </w:p>
         </w:tc>
@@ -16232,6 +16246,7 @@
           <w:tcPr>
             <w:tcW w:w="3997" w:type="dxa"/>
             <w:tcBorders>
+              <w:top w:val="single" w:sz="4" w:space="0" w:color="000000"/>
               <w:left w:val="single" w:sz="4" w:space="0" w:color="000000"/>
               <w:bottom w:val="single" w:sz="4" w:space="0" w:color="000000"/>
               <w:right w:val="single" w:sz="4" w:space="0" w:color="000000"/>
@@ -16249,21 +16264,12 @@
               <w:snapToGrid w:val="0"/>
             </w:pPr>
             <w:r>
-              <w:t>Définit le nom complet de la clé dans laquelle se trouve la valeur qui contient le libellé du domaine de rattachement de l’utilisateur. Exemple :  HKLM\SOFTWARE\</w:t>
-            </w:r>
-            <w:proofErr w:type="spellStart"/>
-            <w:r>
-              <w:t>MonApplication</w:t>
-            </w:r>
-            <w:proofErr w:type="spellEnd"/>
-            <w:r>
-              <w:t>. HKLM et HKCU sont utilisables.</w:t>
-            </w:r>
-          </w:p>
-          <w:p>
-            <w:pPr>
-              <w:pStyle w:val="Tableaunormal0"/>
-              <w:snapToGrid w:val="0"/>
+              <w:t>Affiche (1) / n’affiche pas (0) le message de notification de changement du mot de passe Windows (concerne le mode avec synchronisation du mot de passe uniquement)</w:t>
+            </w:r>
+          </w:p>
+          <w:p>
+            <w:pPr>
+              <w:pStyle w:val="Tableaunormal0"/>
               <w:rPr>
                 <w:b/>
                 <w:bCs/>
@@ -16290,7 +16296,7 @@
                 <w:b/>
                 <w:bCs/>
               </w:rPr>
-              <w:t>.14.</w:t>
+              <w:t>.05.</w:t>
             </w:r>
           </w:p>
         </w:tc>
@@ -16321,7 +16327,7 @@
             </w:pPr>
             <w:proofErr w:type="spellStart"/>
             <w:r>
-              <w:t>DomainRegValue</w:t>
+              <w:t>DomainRegKey</w:t>
             </w:r>
             <w:proofErr w:type="spellEnd"/>
           </w:p>
@@ -16396,23 +16402,15 @@
               <w:snapToGrid w:val="0"/>
             </w:pPr>
             <w:r>
-              <w:t xml:space="preserve">Définit le nom de la valeur qui contient le libellé du domaine de rattachement de l’utilisateur. Permet de rattacher l’utilisateur automatiquement à un domaine de configuration en fonction d’un élément de configuration extérieur à </w:t>
+              <w:t>Définit le nom complet de la clé dans laquelle se trouve la valeur qui contient le libellé du domaine de rattachement de l’utilisateur. Exemple :  HKLM\SOFTWARE\</w:t>
             </w:r>
             <w:proofErr w:type="spellStart"/>
             <w:r>
-              <w:t>swSSO</w:t>
+              <w:t>MonApplication</w:t>
             </w:r>
             <w:proofErr w:type="spellEnd"/>
             <w:r>
-              <w:t xml:space="preserve">. Cette valeur est vérifiée à chaque lancement et à chaque rafraichissement des droits, ce qui permet de prendre en compte de manière transparente les changements d’appartenance un domaine. Exemple : </w:t>
-            </w:r>
-            <w:proofErr w:type="spellStart"/>
-            <w:r>
-              <w:t>SecteurMetier</w:t>
-            </w:r>
-            <w:proofErr w:type="spellEnd"/>
-            <w:r>
-              <w:t>.</w:t>
+              <w:t>. HKLM et HKCU sont utilisables.</w:t>
             </w:r>
           </w:p>
           <w:p>
@@ -16476,7 +16474,7 @@
             </w:pPr>
             <w:proofErr w:type="spellStart"/>
             <w:r>
-              <w:t>ErrorMessageConfigNotFound</w:t>
+              <w:t>DomainRegValue</w:t>
             </w:r>
             <w:proofErr w:type="spellEnd"/>
           </w:p>
@@ -16526,7 +16524,7 @@
               <w:jc w:val="center"/>
             </w:pPr>
             <w:r>
-              <w:t>-&gt;</w:t>
+              <w:t>Aucune</w:t>
             </w:r>
           </w:p>
         </w:tc>
@@ -16551,32 +16549,56 @@
               <w:snapToGrid w:val="0"/>
             </w:pPr>
             <w:r>
-              <w:t>Message affiché lorsque la configuration demandée par l’utilisateur (menu « Ajouter cette application ») n’existe pas sur le serveur.</w:t>
-            </w:r>
-          </w:p>
-          <w:p>
-            <w:pPr>
-              <w:pStyle w:val="Tableaunormal0"/>
-              <w:snapToGrid w:val="0"/>
-            </w:pPr>
-            <w:r>
-              <w:t>Si vous ne définissez pas cette valeur, c'est le message suivant qui est affiché avec 2 boutons (oui / non) :</w:t>
-            </w:r>
-          </w:p>
-          <w:p>
-            <w:pPr>
-              <w:pStyle w:val="Tableaunormal0"/>
-            </w:pPr>
-            <w:r>
-              <w:t xml:space="preserve"> « La configuration pour ce site n'a pas été trouvée. Voulez-vous la faire manuellement ? »</w:t>
-            </w:r>
-          </w:p>
-          <w:p>
-            <w:pPr>
-              <w:pStyle w:val="Tableaunormal0"/>
-            </w:pPr>
-            <w:r>
-              <w:t>Si vous définissez cette valeur, les boutons oui / non sont remplacés par un bouton Ajouter et un bouton Fermer, avec optionnellement un lien vers une boite mail à contacter pour demander l'ajout de configuration (voir §3.8).</w:t>
+              <w:t xml:space="preserve">Définit le nom de la valeur qui contient le libellé du domaine de rattachement de l’utilisateur. Permet de rattacher l’utilisateur automatiquement à un domaine de configuration en fonction d’un élément de configuration extérieur à </w:t>
+            </w:r>
+            <w:proofErr w:type="spellStart"/>
+            <w:r>
+              <w:t>swSSO</w:t>
+            </w:r>
+            <w:proofErr w:type="spellEnd"/>
+            <w:r>
+              <w:t xml:space="preserve">. Cette valeur est vérifiée à chaque lancement et à chaque rafraichissement des droits, ce qui permet de prendre en compte de manière transparente les changements d’appartenance un domaine. Exemple : </w:t>
+            </w:r>
+            <w:proofErr w:type="spellStart"/>
+            <w:r>
+              <w:t>SecteurMetier</w:t>
+            </w:r>
+            <w:proofErr w:type="spellEnd"/>
+            <w:r>
+              <w:t>.</w:t>
+            </w:r>
+          </w:p>
+          <w:p>
+            <w:pPr>
+              <w:pStyle w:val="Tableaunormal0"/>
+              <w:snapToGrid w:val="0"/>
+              <w:rPr>
+                <w:b/>
+                <w:bCs/>
+              </w:rPr>
+            </w:pPr>
+            <w:r>
+              <w:rPr>
+                <w:b/>
+                <w:bCs/>
+              </w:rPr>
+              <w:t xml:space="preserve">Disponible à partir </w:t>
+            </w:r>
+            <w:proofErr w:type="gramStart"/>
+            <w:r>
+              <w:rPr>
+                <w:b/>
+                <w:bCs/>
+              </w:rPr>
+              <w:t>de la v1</w:t>
+            </w:r>
+            <w:proofErr w:type="gramEnd"/>
+            <w:r>
+              <w:rPr>
+                <w:b/>
+                <w:bCs/>
+              </w:rPr>
+              <w:t>.14.</w:t>
             </w:r>
           </w:p>
         </w:tc>
@@ -16590,7 +16612,6 @@
           <w:tcPr>
             <w:tcW w:w="3275" w:type="dxa"/>
             <w:tcBorders>
-              <w:top w:val="single" w:sz="4" w:space="0" w:color="000000"/>
               <w:left w:val="single" w:sz="4" w:space="0" w:color="000000"/>
               <w:bottom w:val="single" w:sz="4" w:space="0" w:color="000000"/>
             </w:tcBorders>
@@ -16608,30 +16629,15 @@
             </w:pPr>
             <w:proofErr w:type="spellStart"/>
             <w:r>
-              <w:t>ErrorMessageIniFile</w:t>
+              <w:t>ErrorMessageConfigNotFound</w:t>
             </w:r>
             <w:proofErr w:type="spellEnd"/>
-            <w:r>
-              <w:tab/>
-            </w:r>
-          </w:p>
-          <w:p>
-            <w:pPr>
-              <w:pStyle w:val="Tableaunormal0"/>
-            </w:pPr>
-            <w:r>
-              <w:tab/>
-            </w:r>
-            <w:r>
-              <w:tab/>
-            </w:r>
           </w:p>
         </w:tc>
         <w:tc>
           <w:tcPr>
             <w:tcW w:w="1019" w:type="dxa"/>
             <w:tcBorders>
-              <w:top w:val="single" w:sz="4" w:space="0" w:color="000000"/>
               <w:left w:val="single" w:sz="4" w:space="0" w:color="000000"/>
               <w:bottom w:val="single" w:sz="4" w:space="0" w:color="000000"/>
             </w:tcBorders>
@@ -16656,7 +16662,6 @@
           <w:tcPr>
             <w:tcW w:w="1311" w:type="dxa"/>
             <w:tcBorders>
-              <w:top w:val="single" w:sz="4" w:space="0" w:color="000000"/>
               <w:left w:val="single" w:sz="4" w:space="0" w:color="000000"/>
               <w:bottom w:val="single" w:sz="4" w:space="0" w:color="000000"/>
             </w:tcBorders>
@@ -16682,7 +16687,6 @@
           <w:tcPr>
             <w:tcW w:w="3997" w:type="dxa"/>
             <w:tcBorders>
-              <w:top w:val="single" w:sz="4" w:space="0" w:color="000000"/>
               <w:left w:val="single" w:sz="4" w:space="0" w:color="000000"/>
               <w:bottom w:val="single" w:sz="4" w:space="0" w:color="000000"/>
               <w:right w:val="single" w:sz="4" w:space="0" w:color="000000"/>
@@ -16700,23 +16704,32 @@
               <w:snapToGrid w:val="0"/>
             </w:pPr>
             <w:r>
-              <w:t xml:space="preserve">Message affiché lorsque la lecture du fichier swsso.ini échoue au démarrage de </w:t>
-            </w:r>
-            <w:proofErr w:type="spellStart"/>
-            <w:r>
-              <w:t>swSSO</w:t>
-            </w:r>
-            <w:proofErr w:type="spellEnd"/>
-            <w:r>
-              <w:t>. Si vous ne définissez pas cette valeur, c'est le message suivant qui est affiché :</w:t>
-            </w:r>
-          </w:p>
-          <w:p>
-            <w:pPr>
-              <w:pStyle w:val="Tableaunormal0"/>
-            </w:pPr>
-            <w:r>
-              <w:t>« Une erreur est survenue lors de la lecture du fichier de configuration. Merci de contacter le support. »</w:t>
+              <w:t>Message affiché lorsque la configuration demandée par l’utilisateur (menu « Ajouter cette application ») n’existe pas sur le serveur.</w:t>
+            </w:r>
+          </w:p>
+          <w:p>
+            <w:pPr>
+              <w:pStyle w:val="Tableaunormal0"/>
+              <w:snapToGrid w:val="0"/>
+            </w:pPr>
+            <w:r>
+              <w:t>Si vous ne définissez pas cette valeur, c'est le message suivant qui est affiché avec 2 boutons (oui / non) :</w:t>
+            </w:r>
+          </w:p>
+          <w:p>
+            <w:pPr>
+              <w:pStyle w:val="Tableaunormal0"/>
+            </w:pPr>
+            <w:r>
+              <w:t xml:space="preserve"> « La configuration pour ce site n'a pas été trouvée. Voulez-vous la faire manuellement ? »</w:t>
+            </w:r>
+          </w:p>
+          <w:p>
+            <w:pPr>
+              <w:pStyle w:val="Tableaunormal0"/>
+            </w:pPr>
+            <w:r>
+              <w:t>Si vous définissez cette valeur, les boutons oui / non sont remplacés par un bouton Ajouter et un bouton Fermer, avec optionnellement un lien vers une boite mail à contacter pour demander l'ajout de configuration (voir §3.8).</w:t>
             </w:r>
           </w:p>
         </w:tc>
@@ -16749,9 +16762,23 @@
             <w:proofErr w:type="spellStart"/>
             <w:r>
               <w:lastRenderedPageBreak/>
-              <w:t>ErrorMessageServerNotAvailable</w:t>
+              <w:t>ErrorMessageIniFile</w:t>
             </w:r>
             <w:proofErr w:type="spellEnd"/>
+            <w:r>
+              <w:tab/>
+            </w:r>
+          </w:p>
+          <w:p>
+            <w:pPr>
+              <w:pStyle w:val="Tableaunormal0"/>
+            </w:pPr>
+            <w:r>
+              <w:tab/>
+            </w:r>
+            <w:r>
+              <w:tab/>
+            </w:r>
           </w:p>
         </w:tc>
         <w:tc>
@@ -16827,15 +16854,7 @@
               <w:snapToGrid w:val="0"/>
             </w:pPr>
             <w:r>
-              <w:t>Message affiché lorsque le serveur de configuration n’est pas joignable. Si vous ne définissez pas cette valeur, c'est le message suivant qui est affiché :</w:t>
-            </w:r>
-          </w:p>
-          <w:p>
-            <w:pPr>
-              <w:pStyle w:val="Tableaunormal0"/>
-            </w:pPr>
-            <w:r>
-              <w:t xml:space="preserve">« Impossible de joindre le serveur </w:t>
+              <w:t xml:space="preserve">Message affiché lorsque la lecture du fichier swsso.ini échoue au démarrage de </w:t>
             </w:r>
             <w:proofErr w:type="spellStart"/>
             <w:r>
@@ -16843,7 +16862,15 @@
             </w:r>
             <w:proofErr w:type="spellEnd"/>
             <w:r>
-              <w:t>. Veuillez vérifier votre configuration proxy (menu Propriétés, onglet Options). »</w:t>
+              <w:t>. Si vous ne définissez pas cette valeur, c'est le message suivant qui est affiché :</w:t>
+            </w:r>
+          </w:p>
+          <w:p>
+            <w:pPr>
+              <w:pStyle w:val="Tableaunormal0"/>
+            </w:pPr>
+            <w:r>
+              <w:t>« Une erreur est survenue lors de la lecture du fichier de configuration. Merci de contacter le support. »</w:t>
             </w:r>
           </w:p>
         </w:tc>
@@ -16875,23 +16902,9 @@
             </w:pPr>
             <w:proofErr w:type="spellStart"/>
             <w:r>
-              <w:t>ErrorTitleConfigNotFound</w:t>
+              <w:t>ErrorMessageServerNotAvailable</w:t>
             </w:r>
             <w:proofErr w:type="spellEnd"/>
-            <w:r>
-              <w:tab/>
-            </w:r>
-          </w:p>
-          <w:p>
-            <w:pPr>
-              <w:pStyle w:val="Tableaunormal0"/>
-            </w:pPr>
-            <w:r>
-              <w:tab/>
-            </w:r>
-            <w:r>
-              <w:tab/>
-            </w:r>
           </w:p>
         </w:tc>
         <w:tc>
@@ -16967,39 +16980,23 @@
               <w:snapToGrid w:val="0"/>
             </w:pPr>
             <w:r>
-              <w:t>Titre de la boite de message affichée lorsque la configuration demandée par l’utilisateur (menu « Ajouter cette application ») n’existe pas sur le serveur. Valeur par défaut : « Configuration non trouvée ».</w:t>
-            </w:r>
-          </w:p>
-          <w:p>
-            <w:pPr>
-              <w:pStyle w:val="Tableaunormal0"/>
-              <w:rPr>
-                <w:b/>
-                <w:bCs/>
-              </w:rPr>
-            </w:pPr>
-            <w:r>
-              <w:rPr>
-                <w:b/>
-                <w:bCs/>
-              </w:rPr>
-              <w:t xml:space="preserve">Disponible à partir </w:t>
-            </w:r>
-            <w:proofErr w:type="gramStart"/>
-            <w:r>
-              <w:rPr>
-                <w:b/>
-                <w:bCs/>
-              </w:rPr>
-              <w:t>de la v1</w:t>
-            </w:r>
-            <w:proofErr w:type="gramEnd"/>
-            <w:r>
-              <w:rPr>
-                <w:b/>
-                <w:bCs/>
-              </w:rPr>
-              <w:t>.14.</w:t>
+              <w:t>Message affiché lorsque le serveur de configuration n’est pas joignable. Si vous ne définissez pas cette valeur, c'est le message suivant qui est affiché :</w:t>
+            </w:r>
+          </w:p>
+          <w:p>
+            <w:pPr>
+              <w:pStyle w:val="Tableaunormal0"/>
+            </w:pPr>
+            <w:r>
+              <w:t xml:space="preserve">« Impossible de joindre le serveur </w:t>
+            </w:r>
+            <w:proofErr w:type="spellStart"/>
+            <w:r>
+              <w:t>swSSO</w:t>
+            </w:r>
+            <w:proofErr w:type="spellEnd"/>
+            <w:r>
+              <w:t>. Veuillez vérifier votre configuration proxy (menu Propriétés, onglet Options). »</w:t>
             </w:r>
           </w:p>
         </w:tc>
@@ -17031,7 +17028,7 @@
             </w:pPr>
             <w:proofErr w:type="spellStart"/>
             <w:r>
-              <w:t>ExitIfNetworkUnavailable</w:t>
+              <w:t>ErrorTitleConfigNotFound</w:t>
             </w:r>
             <w:proofErr w:type="spellEnd"/>
             <w:r>
@@ -17071,7 +17068,7 @@
               <w:snapToGrid w:val="0"/>
             </w:pPr>
             <w:r>
-              <w:t>DWORD</w:t>
+              <w:t>Chaîne</w:t>
             </w:r>
           </w:p>
         </w:tc>
@@ -17094,9 +17091,10 @@
             <w:pPr>
               <w:pStyle w:val="Tableaunormal0"/>
               <w:snapToGrid w:val="0"/>
-            </w:pPr>
-            <w:r>
-              <w:t>0</w:t>
+              <w:jc w:val="center"/>
+            </w:pPr>
+            <w:r>
+              <w:t>-&gt;</w:t>
             </w:r>
           </w:p>
         </w:tc>
@@ -17122,23 +17120,7 @@
               <w:snapToGrid w:val="0"/>
             </w:pPr>
             <w:r>
-              <w:t xml:space="preserve">Si positionné à 1, </w:t>
-            </w:r>
-            <w:proofErr w:type="spellStart"/>
-            <w:r>
-              <w:t>swSSO</w:t>
-            </w:r>
-            <w:proofErr w:type="spellEnd"/>
-            <w:r>
-              <w:t xml:space="preserve"> s’arrête sans afficher de message d’erreur dans le cas où le fichier de configuration .</w:t>
-            </w:r>
-            <w:proofErr w:type="spellStart"/>
-            <w:r>
-              <w:t>ini</w:t>
-            </w:r>
-            <w:proofErr w:type="spellEnd"/>
-            <w:r>
-              <w:t xml:space="preserve"> est placé sur le réseau et que celui-ci n’est pas disponible. Sinon (comportement par défaut), un message d’erreur est affiché.</w:t>
+              <w:t>Titre de la boite de message affichée lorsque la configuration demandée par l’utilisateur (menu « Ajouter cette application ») n’existe pas sur le serveur. Valeur par défaut : « Configuration non trouvée ».</w:t>
             </w:r>
           </w:p>
           <w:p>
@@ -17170,7 +17152,7 @@
                 <w:b/>
                 <w:bCs/>
               </w:rPr>
-              <w:t>.18.</w:t>
+              <w:t>.14.</w:t>
             </w:r>
           </w:p>
         </w:tc>
@@ -17184,6 +17166,7 @@
           <w:tcPr>
             <w:tcW w:w="3275" w:type="dxa"/>
             <w:tcBorders>
+              <w:top w:val="single" w:sz="4" w:space="0" w:color="000000"/>
               <w:left w:val="single" w:sz="4" w:space="0" w:color="000000"/>
               <w:bottom w:val="single" w:sz="4" w:space="0" w:color="000000"/>
             </w:tcBorders>
@@ -17201,15 +17184,30 @@
             </w:pPr>
             <w:proofErr w:type="spellStart"/>
             <w:r>
-              <w:t>GetAllConfigsAtFirstStart</w:t>
+              <w:t>ExitIfNetworkUnavailable</w:t>
             </w:r>
             <w:proofErr w:type="spellEnd"/>
+            <w:r>
+              <w:tab/>
+            </w:r>
+          </w:p>
+          <w:p>
+            <w:pPr>
+              <w:pStyle w:val="Tableaunormal0"/>
+            </w:pPr>
+            <w:r>
+              <w:tab/>
+            </w:r>
+            <w:r>
+              <w:tab/>
+            </w:r>
           </w:p>
         </w:tc>
         <w:tc>
           <w:tcPr>
             <w:tcW w:w="1019" w:type="dxa"/>
             <w:tcBorders>
+              <w:top w:val="single" w:sz="4" w:space="0" w:color="000000"/>
               <w:left w:val="single" w:sz="4" w:space="0" w:color="000000"/>
               <w:bottom w:val="single" w:sz="4" w:space="0" w:color="000000"/>
             </w:tcBorders>
@@ -17234,6 +17232,7 @@
           <w:tcPr>
             <w:tcW w:w="1311" w:type="dxa"/>
             <w:tcBorders>
+              <w:top w:val="single" w:sz="4" w:space="0" w:color="000000"/>
               <w:left w:val="single" w:sz="4" w:space="0" w:color="000000"/>
               <w:bottom w:val="single" w:sz="4" w:space="0" w:color="000000"/>
             </w:tcBorders>
@@ -17258,6 +17257,7 @@
           <w:tcPr>
             <w:tcW w:w="3997" w:type="dxa"/>
             <w:tcBorders>
+              <w:top w:val="single" w:sz="4" w:space="0" w:color="000000"/>
               <w:left w:val="single" w:sz="4" w:space="0" w:color="000000"/>
               <w:bottom w:val="single" w:sz="4" w:space="0" w:color="000000"/>
               <w:right w:val="single" w:sz="4" w:space="0" w:color="000000"/>
@@ -17275,7 +17275,7 @@
               <w:snapToGrid w:val="0"/>
             </w:pPr>
             <w:r>
-              <w:t xml:space="preserve">Propose (1) / ne propose pas (0) à l’utilisateur de récupérer toutes les configurations disponibles sur le serveur au premier lancement de </w:t>
+              <w:t xml:space="preserve">Si positionné à 1, </w:t>
             </w:r>
             <w:proofErr w:type="spellStart"/>
             <w:r>
@@ -17283,39 +17283,15 @@
             </w:r>
             <w:proofErr w:type="spellEnd"/>
             <w:r>
-              <w:t>.</w:t>
-            </w:r>
-          </w:p>
-          <w:p>
-            <w:pPr>
-              <w:pStyle w:val="Tableaunormal0"/>
-            </w:pPr>
-            <w:r>
-              <w:t xml:space="preserve">Remarque : si </w:t>
+              <w:t xml:space="preserve"> s’arrête sans afficher de message d’erreur dans le cas où le fichier de configuration .</w:t>
             </w:r>
             <w:proofErr w:type="spellStart"/>
             <w:r>
-              <w:t>DisplayConfigsNotifications</w:t>
+              <w:t>ini</w:t>
             </w:r>
             <w:proofErr w:type="spellEnd"/>
             <w:r>
-              <w:t xml:space="preserve">=1, </w:t>
-            </w:r>
-            <w:proofErr w:type="spellStart"/>
-            <w:r>
-              <w:t>GetAllConfigsAtFirstStart</w:t>
-            </w:r>
-            <w:proofErr w:type="spellEnd"/>
-            <w:r>
-              <w:t>=1 ne propose pas mais impose silencieusement la récupération des configurations.</w:t>
-            </w:r>
-          </w:p>
-          <w:p>
-            <w:pPr>
-              <w:pStyle w:val="Tableaunormal0"/>
-            </w:pPr>
-            <w:r>
-              <w:t>Attention, cette valeur doit être placée à 1 si vous souhaitez que le choix du domaine soit proposé à l'utilisateur au 1er lancement.</w:t>
+              <w:t xml:space="preserve"> est placé sur le réseau et que celui-ci n’est pas disponible. Sinon (comportement par défaut), un message d’erreur est affiché.</w:t>
             </w:r>
           </w:p>
           <w:p>
@@ -17331,7 +17307,23 @@
                 <w:b/>
                 <w:bCs/>
               </w:rPr>
-              <w:t>Disponible à partir de la v0.91.</w:t>
+              <w:t xml:space="preserve">Disponible à partir </w:t>
+            </w:r>
+            <w:proofErr w:type="gramStart"/>
+            <w:r>
+              <w:rPr>
+                <w:b/>
+                <w:bCs/>
+              </w:rPr>
+              <w:t>de la v1</w:t>
+            </w:r>
+            <w:proofErr w:type="gramEnd"/>
+            <w:r>
+              <w:rPr>
+                <w:b/>
+                <w:bCs/>
+              </w:rPr>
+              <w:t>.18.</w:t>
             </w:r>
           </w:p>
         </w:tc>
@@ -17345,7 +17337,6 @@
           <w:tcPr>
             <w:tcW w:w="3275" w:type="dxa"/>
             <w:tcBorders>
-              <w:top w:val="single" w:sz="4" w:space="0" w:color="000000"/>
               <w:left w:val="single" w:sz="4" w:space="0" w:color="000000"/>
               <w:bottom w:val="single" w:sz="4" w:space="0" w:color="000000"/>
             </w:tcBorders>
@@ -17363,7 +17354,7 @@
             </w:pPr>
             <w:proofErr w:type="spellStart"/>
             <w:r>
-              <w:t>GetAutoPublishedConfigsAtStart</w:t>
+              <w:t>GetAllConfigsAtFirstStart</w:t>
             </w:r>
             <w:proofErr w:type="spellEnd"/>
           </w:p>
@@ -17372,7 +17363,6 @@
           <w:tcPr>
             <w:tcW w:w="1019" w:type="dxa"/>
             <w:tcBorders>
-              <w:top w:val="single" w:sz="4" w:space="0" w:color="000000"/>
               <w:left w:val="single" w:sz="4" w:space="0" w:color="000000"/>
               <w:bottom w:val="single" w:sz="4" w:space="0" w:color="000000"/>
             </w:tcBorders>
@@ -17397,7 +17387,6 @@
           <w:tcPr>
             <w:tcW w:w="1311" w:type="dxa"/>
             <w:tcBorders>
-              <w:top w:val="single" w:sz="4" w:space="0" w:color="000000"/>
               <w:left w:val="single" w:sz="4" w:space="0" w:color="000000"/>
               <w:bottom w:val="single" w:sz="4" w:space="0" w:color="000000"/>
             </w:tcBorders>
@@ -17422,7 +17411,6 @@
           <w:tcPr>
             <w:tcW w:w="3997" w:type="dxa"/>
             <w:tcBorders>
-              <w:top w:val="single" w:sz="4" w:space="0" w:color="000000"/>
               <w:left w:val="single" w:sz="4" w:space="0" w:color="000000"/>
               <w:bottom w:val="single" w:sz="4" w:space="0" w:color="000000"/>
               <w:right w:val="single" w:sz="4" w:space="0" w:color="000000"/>
@@ -17437,35 +17425,55 @@
           <w:p>
             <w:pPr>
               <w:pStyle w:val="Tableaunormal0"/>
-              <w:rPr>
-                <w:szCs w:val="20"/>
-              </w:rPr>
-            </w:pPr>
-            <w:r>
-              <w:rPr>
-                <w:szCs w:val="20"/>
-              </w:rPr>
-              <w:t xml:space="preserve">Active (1) / désactive (0) la récupération automatique des configurations marquées comme « à </w:t>
+              <w:snapToGrid w:val="0"/>
+            </w:pPr>
+            <w:r>
+              <w:t xml:space="preserve">Propose (1) / ne propose pas (0) à l’utilisateur de récupérer toutes les configurations disponibles sur le serveur au premier lancement de </w:t>
             </w:r>
             <w:proofErr w:type="spellStart"/>
             <w:r>
-              <w:rPr>
-                <w:szCs w:val="20"/>
-              </w:rPr>
-              <w:t>ublier</w:t>
+              <w:t>swSSO</w:t>
             </w:r>
             <w:proofErr w:type="spellEnd"/>
             <w:r>
-              <w:rPr>
-                <w:szCs w:val="20"/>
-              </w:rPr>
-              <w:t xml:space="preserve"> automatiquement ».</w:t>
-            </w:r>
-          </w:p>
-          <w:p>
-            <w:pPr>
-              <w:pStyle w:val="Tableaunormal0"/>
-              <w:snapToGrid w:val="0"/>
+              <w:t>.</w:t>
+            </w:r>
+          </w:p>
+          <w:p>
+            <w:pPr>
+              <w:pStyle w:val="Tableaunormal0"/>
+            </w:pPr>
+            <w:r>
+              <w:t xml:space="preserve">Remarque : si </w:t>
+            </w:r>
+            <w:proofErr w:type="spellStart"/>
+            <w:r>
+              <w:t>DisplayConfigsNotifications</w:t>
+            </w:r>
+            <w:proofErr w:type="spellEnd"/>
+            <w:r>
+              <w:t xml:space="preserve">=1, </w:t>
+            </w:r>
+            <w:proofErr w:type="spellStart"/>
+            <w:r>
+              <w:t>GetAllConfigsAtFirstStart</w:t>
+            </w:r>
+            <w:proofErr w:type="spellEnd"/>
+            <w:r>
+              <w:t>=1 ne propose pas mais impose silencieusement la récupération des configurations.</w:t>
+            </w:r>
+          </w:p>
+          <w:p>
+            <w:pPr>
+              <w:pStyle w:val="Tableaunormal0"/>
+            </w:pPr>
+            <w:r>
+              <w:t>Attention, cette valeur doit être placée à 1 si vous souhaitez que le choix du domaine soit proposé à l'utilisateur au 1er lancement.</w:t>
+            </w:r>
+          </w:p>
+          <w:p>
+            <w:pPr>
+              <w:pStyle w:val="Tableaunormal0"/>
               <w:rPr>
                 <w:b/>
                 <w:bCs/>
@@ -17476,23 +17484,7 @@
                 <w:b/>
                 <w:bCs/>
               </w:rPr>
-              <w:t xml:space="preserve">Disponible à partir </w:t>
-            </w:r>
-            <w:proofErr w:type="gramStart"/>
-            <w:r>
-              <w:rPr>
-                <w:b/>
-                <w:bCs/>
-              </w:rPr>
-              <w:t>de la v1</w:t>
-            </w:r>
-            <w:proofErr w:type="gramEnd"/>
-            <w:r>
-              <w:rPr>
-                <w:b/>
-                <w:bCs/>
-              </w:rPr>
-              <w:t>.14.</w:t>
+              <w:t>Disponible à partir de la v0.91.</w:t>
             </w:r>
           </w:p>
         </w:tc>
@@ -17506,6 +17498,7 @@
           <w:tcPr>
             <w:tcW w:w="3275" w:type="dxa"/>
             <w:tcBorders>
+              <w:top w:val="single" w:sz="4" w:space="0" w:color="000000"/>
               <w:left w:val="single" w:sz="4" w:space="0" w:color="000000"/>
               <w:bottom w:val="single" w:sz="4" w:space="0" w:color="000000"/>
             </w:tcBorders>
@@ -17523,7 +17516,8 @@
             </w:pPr>
             <w:proofErr w:type="spellStart"/>
             <w:r>
-              <w:t>GetModifiedConfigsAtStart</w:t>
+              <w:lastRenderedPageBreak/>
+              <w:t>GetAutoPublishedConfigsAtStart</w:t>
             </w:r>
             <w:proofErr w:type="spellEnd"/>
           </w:p>
@@ -17532,6 +17526,7 @@
           <w:tcPr>
             <w:tcW w:w="1019" w:type="dxa"/>
             <w:tcBorders>
+              <w:top w:val="single" w:sz="4" w:space="0" w:color="000000"/>
               <w:left w:val="single" w:sz="4" w:space="0" w:color="000000"/>
               <w:bottom w:val="single" w:sz="4" w:space="0" w:color="000000"/>
             </w:tcBorders>
@@ -17556,6 +17551,7 @@
           <w:tcPr>
             <w:tcW w:w="1311" w:type="dxa"/>
             <w:tcBorders>
+              <w:top w:val="single" w:sz="4" w:space="0" w:color="000000"/>
               <w:left w:val="single" w:sz="4" w:space="0" w:color="000000"/>
               <w:bottom w:val="single" w:sz="4" w:space="0" w:color="000000"/>
             </w:tcBorders>
@@ -17580,6 +17576,7 @@
           <w:tcPr>
             <w:tcW w:w="3997" w:type="dxa"/>
             <w:tcBorders>
+              <w:top w:val="single" w:sz="4" w:space="0" w:color="000000"/>
               <w:left w:val="single" w:sz="4" w:space="0" w:color="000000"/>
               <w:bottom w:val="single" w:sz="4" w:space="0" w:color="000000"/>
               <w:right w:val="single" w:sz="4" w:space="0" w:color="000000"/>
@@ -17594,31 +17591,35 @@
           <w:p>
             <w:pPr>
               <w:pStyle w:val="Tableaunormal0"/>
-              <w:snapToGrid w:val="0"/>
-            </w:pPr>
-            <w:r>
-              <w:t xml:space="preserve">A chaque lancement de </w:t>
+              <w:rPr>
+                <w:szCs w:val="20"/>
+              </w:rPr>
+            </w:pPr>
+            <w:r>
+              <w:rPr>
+                <w:szCs w:val="20"/>
+              </w:rPr>
+              <w:t xml:space="preserve">Active (1) / désactive (0) la récupération automatique des configurations marquées comme « à </w:t>
             </w:r>
             <w:proofErr w:type="spellStart"/>
             <w:r>
-              <w:t>swSSO</w:t>
+              <w:rPr>
+                <w:szCs w:val="20"/>
+              </w:rPr>
+              <w:t>ublier</w:t>
             </w:r>
             <w:proofErr w:type="spellEnd"/>
             <w:r>
-              <w:t xml:space="preserve">, récupère (1) / ne récupère pas (0) les configurations modifiées sur le serveur depuis le dernier lancement de </w:t>
-            </w:r>
-            <w:proofErr w:type="spellStart"/>
-            <w:r>
-              <w:t>swSSO</w:t>
-            </w:r>
-            <w:proofErr w:type="spellEnd"/>
-            <w:r>
-              <w:t>.</w:t>
-            </w:r>
-          </w:p>
-          <w:p>
-            <w:pPr>
-              <w:pStyle w:val="Tableaunormal0"/>
+              <w:rPr>
+                <w:szCs w:val="20"/>
+              </w:rPr>
+              <w:t xml:space="preserve"> automatiquement ».</w:t>
+            </w:r>
+          </w:p>
+          <w:p>
+            <w:pPr>
+              <w:pStyle w:val="Tableaunormal0"/>
+              <w:snapToGrid w:val="0"/>
               <w:rPr>
                 <w:b/>
                 <w:bCs/>
@@ -17629,7 +17630,23 @@
                 <w:b/>
                 <w:bCs/>
               </w:rPr>
-              <w:t>Disponible à partir de la v0.91.</w:t>
+              <w:t xml:space="preserve">Disponible à partir </w:t>
+            </w:r>
+            <w:proofErr w:type="gramStart"/>
+            <w:r>
+              <w:rPr>
+                <w:b/>
+                <w:bCs/>
+              </w:rPr>
+              <w:t>de la v1</w:t>
+            </w:r>
+            <w:proofErr w:type="gramEnd"/>
+            <w:r>
+              <w:rPr>
+                <w:b/>
+                <w:bCs/>
+              </w:rPr>
+              <w:t>.14.</w:t>
             </w:r>
           </w:p>
         </w:tc>
@@ -17660,8 +17677,7 @@
             </w:pPr>
             <w:proofErr w:type="spellStart"/>
             <w:r>
-              <w:lastRenderedPageBreak/>
-              <w:t>GetNewConfigsAtStart</w:t>
+              <w:t>GetModifiedConfigsAtStart</w:t>
             </w:r>
             <w:proofErr w:type="spellEnd"/>
           </w:p>
@@ -17743,7 +17759,7 @@
             </w:r>
             <w:proofErr w:type="spellEnd"/>
             <w:r>
-              <w:t xml:space="preserve">, récupère (1) / ne récupère pas (0) les nouvelles configurations ajoutées sur le serveur depuis le dernier lancement de </w:t>
+              <w:t xml:space="preserve">, récupère (1) / ne récupère pas (0) les configurations modifiées sur le serveur depuis le dernier lancement de </w:t>
             </w:r>
             <w:proofErr w:type="spellStart"/>
             <w:r>
@@ -17798,7 +17814,7 @@
             </w:pPr>
             <w:proofErr w:type="spellStart"/>
             <w:r>
-              <w:t>IniPathName</w:t>
+              <w:t>GetNewConfigsAtStart</w:t>
             </w:r>
             <w:proofErr w:type="spellEnd"/>
           </w:p>
@@ -17847,7 +17863,7 @@
               <w:snapToGrid w:val="0"/>
             </w:pPr>
             <w:r>
-              <w:t>500</w:t>
+              <w:t>0</w:t>
             </w:r>
           </w:p>
         </w:tc>
@@ -17872,13 +17888,28 @@
               <w:snapToGrid w:val="0"/>
             </w:pPr>
             <w:r>
-              <w:t>Nombre maximum de configurations stockées par le client.</w:t>
-            </w:r>
-          </w:p>
-          <w:p>
-            <w:pPr>
-              <w:pStyle w:val="Tableaunormal0"/>
-              <w:snapToGrid w:val="0"/>
+              <w:t xml:space="preserve">A chaque lancement de </w:t>
+            </w:r>
+            <w:proofErr w:type="spellStart"/>
+            <w:r>
+              <w:t>swSSO</w:t>
+            </w:r>
+            <w:proofErr w:type="spellEnd"/>
+            <w:r>
+              <w:t xml:space="preserve">, récupère (1) / ne récupère pas (0) les nouvelles configurations ajoutées sur le serveur depuis le dernier lancement de </w:t>
+            </w:r>
+            <w:proofErr w:type="spellStart"/>
+            <w:r>
+              <w:t>swSSO</w:t>
+            </w:r>
+            <w:proofErr w:type="spellEnd"/>
+            <w:r>
+              <w:t>.</w:t>
+            </w:r>
+          </w:p>
+          <w:p>
+            <w:pPr>
+              <w:pStyle w:val="Tableaunormal0"/>
               <w:rPr>
                 <w:b/>
                 <w:bCs/>
@@ -17889,23 +17920,7 @@
                 <w:b/>
                 <w:bCs/>
               </w:rPr>
-              <w:t xml:space="preserve">Disponible à partir </w:t>
-            </w:r>
-            <w:proofErr w:type="gramStart"/>
-            <w:r>
-              <w:rPr>
-                <w:b/>
-                <w:bCs/>
-              </w:rPr>
-              <w:t>de la v1</w:t>
-            </w:r>
-            <w:proofErr w:type="gramEnd"/>
-            <w:r>
-              <w:rPr>
-                <w:b/>
-                <w:bCs/>
-              </w:rPr>
-              <w:t>.01.</w:t>
+              <w:t>Disponible à partir de la v0.91.</w:t>
             </w:r>
           </w:p>
         </w:tc>
@@ -17936,7 +17951,7 @@
             </w:pPr>
             <w:proofErr w:type="spellStart"/>
             <w:r>
-              <w:t>MaxConfigs</w:t>
+              <w:t>IniPathName</w:t>
             </w:r>
             <w:proofErr w:type="spellEnd"/>
           </w:p>
@@ -17961,7 +17976,7 @@
               <w:snapToGrid w:val="0"/>
             </w:pPr>
             <w:r>
-              <w:t>Chaîne</w:t>
+              <w:t>DWORD</w:t>
             </w:r>
           </w:p>
         </w:tc>
@@ -17983,10 +17998,9 @@
             <w:pPr>
               <w:pStyle w:val="Tableaunormal0"/>
               <w:snapToGrid w:val="0"/>
-              <w:jc w:val="center"/>
-            </w:pPr>
-            <w:r>
-              <w:t>-&gt;</w:t>
+            </w:pPr>
+            <w:r>
+              <w:t>500</w:t>
             </w:r>
           </w:p>
         </w:tc>
@@ -18011,15 +18025,7 @@
               <w:snapToGrid w:val="0"/>
             </w:pPr>
             <w:r>
-              <w:t>Permet de spécifier le chemin complet du fichier .</w:t>
-            </w:r>
-            <w:proofErr w:type="spellStart"/>
-            <w:r>
-              <w:t>ini</w:t>
-            </w:r>
-            <w:proofErr w:type="spellEnd"/>
-            <w:r>
-              <w:t>. Cette configuration prévaut sur le chemin éventuellement passé en ligne de commande.</w:t>
+              <w:t>Nombre maximum de configurations stockées par le client.</w:t>
             </w:r>
           </w:p>
           <w:p>
@@ -18052,7 +18058,7 @@
                 <w:b/>
                 <w:bCs/>
               </w:rPr>
-              <w:t>.18.</w:t>
+              <w:t>.01.</w:t>
             </w:r>
           </w:p>
         </w:tc>
@@ -18083,7 +18089,7 @@
             </w:pPr>
             <w:proofErr w:type="spellStart"/>
             <w:r>
-              <w:t>RecoveryWebserviceActive</w:t>
+              <w:t>MaxConfigs</w:t>
             </w:r>
             <w:proofErr w:type="spellEnd"/>
           </w:p>
@@ -18108,7 +18114,7 @@
               <w:snapToGrid w:val="0"/>
             </w:pPr>
             <w:r>
-              <w:t>DWORD</w:t>
+              <w:t>Chaîne</w:t>
             </w:r>
           </w:p>
         </w:tc>
@@ -18130,9 +18136,10 @@
             <w:pPr>
               <w:pStyle w:val="Tableaunormal0"/>
               <w:snapToGrid w:val="0"/>
-            </w:pPr>
-            <w:r>
-              <w:t>0</w:t>
+              <w:jc w:val="center"/>
+            </w:pPr>
+            <w:r>
+              <w:t>-&gt;</w:t>
             </w:r>
           </w:p>
         </w:tc>
@@ -18157,39 +18164,48 @@
               <w:snapToGrid w:val="0"/>
             </w:pPr>
             <w:r>
-              <w:t>Active (1) / désactive (0) l'appel au web service.</w:t>
-            </w:r>
-          </w:p>
-          <w:p>
-            <w:pPr>
-              <w:pStyle w:val="Tableaunormal0"/>
-              <w:snapToGrid w:val="0"/>
-            </w:pPr>
-            <w:r>
+              <w:t>Permet de spécifier le chemin complet du fichier .</w:t>
+            </w:r>
+            <w:proofErr w:type="spellStart"/>
+            <w:r>
+              <w:t>ini</w:t>
+            </w:r>
+            <w:proofErr w:type="spellEnd"/>
+            <w:r>
+              <w:t>. Cette configuration prévaut sur le chemin éventuellement passé en ligne de commande.</w:t>
+            </w:r>
+          </w:p>
+          <w:p>
+            <w:pPr>
+              <w:pStyle w:val="Tableaunormal0"/>
+              <w:snapToGrid w:val="0"/>
               <w:rPr>
                 <w:b/>
                 <w:bCs/>
               </w:rPr>
-              <w:t xml:space="preserve">Disponible à partir </w:t>
-            </w:r>
-            <w:proofErr w:type="gramStart"/>
+            </w:pPr>
             <w:r>
               <w:rPr>
                 <w:b/>
                 <w:bCs/>
               </w:rPr>
-              <w:t>de la v1</w:t>
-            </w:r>
-            <w:proofErr w:type="gramEnd"/>
+              <w:t xml:space="preserve">Disponible à partir </w:t>
+            </w:r>
+            <w:proofErr w:type="gramStart"/>
             <w:r>
               <w:rPr>
                 <w:b/>
                 <w:bCs/>
               </w:rPr>
-              <w:t>.08</w:t>
-            </w:r>
-            <w:r>
-              <w:t>.</w:t>
+              <w:t>de la v1</w:t>
+            </w:r>
+            <w:proofErr w:type="gramEnd"/>
+            <w:r>
+              <w:rPr>
+                <w:b/>
+                <w:bCs/>
+              </w:rPr>
+              <w:t>.18.</w:t>
             </w:r>
           </w:p>
         </w:tc>
@@ -18220,7 +18236,7 @@
             </w:pPr>
             <w:proofErr w:type="spellStart"/>
             <w:r>
-              <w:t>RecoveryWebserviceHTTPS</w:t>
+              <w:t>RecoveryWebserviceActive</w:t>
             </w:r>
             <w:proofErr w:type="spellEnd"/>
           </w:p>
@@ -18294,7 +18310,7 @@
               <w:snapToGrid w:val="0"/>
             </w:pPr>
             <w:r>
-              <w:t>0=HTTP / 1=HTTPS</w:t>
+              <w:t>Active (1) / désactive (0) l'appel au web service.</w:t>
             </w:r>
           </w:p>
           <w:p>
@@ -18357,13 +18373,9 @@
             </w:pPr>
             <w:proofErr w:type="spellStart"/>
             <w:r>
-              <w:t>RecoveryWebserviceManual</w:t>
+              <w:t>RecoveryWebserviceHTTPS</w:t>
             </w:r>
             <w:proofErr w:type="spellEnd"/>
-            <w:r>
-              <w:br/>
-              <w:t>Backup</w:t>
-            </w:r>
           </w:p>
         </w:tc>
         <w:tc>
@@ -18410,7 +18422,7 @@
               <w:snapToGrid w:val="0"/>
             </w:pPr>
             <w:r>
-              <w:t>1</w:t>
+              <w:t>0</w:t>
             </w:r>
           </w:p>
         </w:tc>
@@ -18435,7 +18447,7 @@
               <w:snapToGrid w:val="0"/>
             </w:pPr>
             <w:r>
-              <w:t>Bascule (1) / ne bascule pas (0) vers la procédure manuelle de recouvrement en cas d'échec d'appel du web service</w:t>
+              <w:t>0=HTTP / 1=HTTPS</w:t>
             </w:r>
           </w:p>
           <w:p>
@@ -18498,9 +18510,13 @@
             </w:pPr>
             <w:proofErr w:type="spellStart"/>
             <w:r>
-              <w:t>RecoveryWebserviceNbTry</w:t>
+              <w:t>RecoveryWebserviceManual</w:t>
             </w:r>
             <w:proofErr w:type="spellEnd"/>
+            <w:r>
+              <w:br/>
+              <w:t>Backup</w:t>
+            </w:r>
           </w:p>
         </w:tc>
         <w:tc>
@@ -18572,7 +18588,7 @@
               <w:snapToGrid w:val="0"/>
             </w:pPr>
             <w:r>
-              <w:t>Nombre de tentatives d'appel au web service</w:t>
+              <w:t>Bascule (1) / ne bascule pas (0) vers la procédure manuelle de recouvrement en cas d'échec d'appel du web service</w:t>
             </w:r>
           </w:p>
           <w:p>
@@ -18601,7 +18617,7 @@
                 <w:b/>
                 <w:bCs/>
               </w:rPr>
-              <w:t>.10</w:t>
+              <w:t>.08</w:t>
             </w:r>
             <w:r>
               <w:t>.</w:t>
@@ -18635,7 +18651,7 @@
             </w:pPr>
             <w:proofErr w:type="spellStart"/>
             <w:r>
-              <w:t>RecoveryWebservicePort</w:t>
+              <w:t>RecoveryWebserviceNbTry</w:t>
             </w:r>
             <w:proofErr w:type="spellEnd"/>
           </w:p>
@@ -18684,7 +18700,7 @@
               <w:snapToGrid w:val="0"/>
             </w:pPr>
             <w:r>
-              <w:t>80</w:t>
+              <w:t>1</w:t>
             </w:r>
           </w:p>
         </w:tc>
@@ -18709,7 +18725,7 @@
               <w:snapToGrid w:val="0"/>
             </w:pPr>
             <w:r>
-              <w:t>Port pour l'accès au web service</w:t>
+              <w:t>Nombre de tentatives d'appel au web service</w:t>
             </w:r>
           </w:p>
           <w:p>
@@ -18738,7 +18754,7 @@
                 <w:b/>
                 <w:bCs/>
               </w:rPr>
-              <w:t>.08</w:t>
+              <w:t>.10</w:t>
             </w:r>
             <w:r>
               <w:t>.</w:t>
@@ -18772,7 +18788,7 @@
             </w:pPr>
             <w:proofErr w:type="spellStart"/>
             <w:r>
-              <w:t>RecoveryWebserviceServer</w:t>
+              <w:t>RecoveryWebservicePort</w:t>
             </w:r>
             <w:proofErr w:type="spellEnd"/>
           </w:p>
@@ -18797,7 +18813,7 @@
               <w:snapToGrid w:val="0"/>
             </w:pPr>
             <w:r>
-              <w:t>Chaîne</w:t>
+              <w:t>DWORD</w:t>
             </w:r>
           </w:p>
         </w:tc>
@@ -18821,7 +18837,7 @@
               <w:snapToGrid w:val="0"/>
             </w:pPr>
             <w:r>
-              <w:t>-</w:t>
+              <w:t>80</w:t>
             </w:r>
           </w:p>
         </w:tc>
@@ -18846,21 +18862,7 @@
               <w:snapToGrid w:val="0"/>
             </w:pPr>
             <w:r>
-              <w:t xml:space="preserve">FQDN du serveur </w:t>
-            </w:r>
-            <w:r>
-              <w:br/>
-              <w:t xml:space="preserve">(ex : </w:t>
-            </w:r>
-            <w:proofErr w:type="spellStart"/>
-            <w:proofErr w:type="gramStart"/>
-            <w:r>
-              <w:t>monserveur.mondomaine</w:t>
-            </w:r>
-            <w:proofErr w:type="spellEnd"/>
-            <w:proofErr w:type="gramEnd"/>
-            <w:r>
-              <w:t>)</w:t>
+              <w:t>Port pour l'accès au web service</w:t>
             </w:r>
           </w:p>
           <w:p>
@@ -18923,7 +18925,7 @@
             </w:pPr>
             <w:proofErr w:type="spellStart"/>
             <w:r>
-              <w:t>RecoveryWebserviceTimeout</w:t>
+              <w:t>RecoveryWebserviceServer</w:t>
             </w:r>
             <w:proofErr w:type="spellEnd"/>
           </w:p>
@@ -18948,7 +18950,7 @@
               <w:snapToGrid w:val="0"/>
             </w:pPr>
             <w:r>
-              <w:t>DWORD</w:t>
+              <w:t>Chaîne</w:t>
             </w:r>
           </w:p>
         </w:tc>
@@ -18972,7 +18974,7 @@
               <w:snapToGrid w:val="0"/>
             </w:pPr>
             <w:r>
-              <w:t>10</w:t>
+              <w:t>-</w:t>
             </w:r>
           </w:p>
         </w:tc>
@@ -18997,15 +18999,21 @@
               <w:snapToGrid w:val="0"/>
             </w:pPr>
             <w:r>
-              <w:t>Temps d'attente de la réponse du web service. Si temps dépassé, bascule vers la procédure manuelle de challenge/</w:t>
+              <w:t xml:space="preserve">FQDN du serveur </w:t>
+            </w:r>
+            <w:r>
+              <w:br/>
+              <w:t xml:space="preserve">(ex : </w:t>
             </w:r>
             <w:proofErr w:type="spellStart"/>
-            <w:r>
-              <w:t>response</w:t>
+            <w:proofErr w:type="gramStart"/>
+            <w:r>
+              <w:t>monserveur.mondomaine</w:t>
             </w:r>
             <w:proofErr w:type="spellEnd"/>
-            <w:r>
-              <w:t>.</w:t>
+            <w:proofErr w:type="gramEnd"/>
+            <w:r>
+              <w:t>)</w:t>
             </w:r>
           </w:p>
           <w:p>
@@ -19068,7 +19076,8 @@
             </w:pPr>
             <w:proofErr w:type="spellStart"/>
             <w:r>
-              <w:t>RecoveryWebserviceURL</w:t>
+              <w:lastRenderedPageBreak/>
+              <w:t>RecoveryWebserviceTimeout</w:t>
             </w:r>
             <w:proofErr w:type="spellEnd"/>
           </w:p>
@@ -19093,7 +19102,7 @@
               <w:snapToGrid w:val="0"/>
             </w:pPr>
             <w:r>
-              <w:t>Chaîne</w:t>
+              <w:t>DWORD</w:t>
             </w:r>
           </w:p>
         </w:tc>
@@ -19117,7 +19126,7 @@
               <w:snapToGrid w:val="0"/>
             </w:pPr>
             <w:r>
-              <w:t>-</w:t>
+              <w:t>10</w:t>
             </w:r>
           </w:p>
         </w:tc>
@@ -19142,40 +19151,15 @@
               <w:snapToGrid w:val="0"/>
             </w:pPr>
             <w:r>
-              <w:t>URL d'appel du service</w:t>
-            </w:r>
-          </w:p>
-          <w:p>
-            <w:pPr>
-              <w:pStyle w:val="Tableaunormal0"/>
-              <w:snapToGrid w:val="0"/>
-            </w:pPr>
-            <w:r>
-              <w:t>(</w:t>
-            </w:r>
-            <w:proofErr w:type="gramStart"/>
-            <w:r>
-              <w:t>ex</w:t>
-            </w:r>
-            <w:proofErr w:type="gramEnd"/>
-            <w:r>
-              <w:t> : /</w:t>
+              <w:t>Temps d'attente de la réponse du web service. Si temps dépassé, bascule vers la procédure manuelle de challenge/</w:t>
             </w:r>
             <w:proofErr w:type="spellStart"/>
             <w:r>
-              <w:t>swsso</w:t>
+              <w:t>response</w:t>
             </w:r>
             <w:proofErr w:type="spellEnd"/>
             <w:r>
-              <w:t>/</w:t>
-            </w:r>
-            <w:proofErr w:type="spellStart"/>
-            <w:r>
-              <w:t>resync.ea</w:t>
-            </w:r>
-            <w:proofErr w:type="spellEnd"/>
-            <w:r>
-              <w:t>)</w:t>
+              <w:t>.</w:t>
             </w:r>
           </w:p>
           <w:p>
@@ -19238,7 +19222,7 @@
             </w:pPr>
             <w:proofErr w:type="spellStart"/>
             <w:r>
-              <w:t>RecoveryWebserviceWaitBeforeRetry</w:t>
+              <w:t>RecoveryWebserviceURL</w:t>
             </w:r>
             <w:proofErr w:type="spellEnd"/>
           </w:p>
@@ -19263,7 +19247,7 @@
               <w:snapToGrid w:val="0"/>
             </w:pPr>
             <w:r>
-              <w:t>DWORD</w:t>
+              <w:t>Chaîne</w:t>
             </w:r>
           </w:p>
         </w:tc>
@@ -19287,7 +19271,7 @@
               <w:snapToGrid w:val="0"/>
             </w:pPr>
             <w:r>
-              <w:t>1000</w:t>
+              <w:t>-</w:t>
             </w:r>
           </w:p>
         </w:tc>
@@ -19312,7 +19296,40 @@
               <w:snapToGrid w:val="0"/>
             </w:pPr>
             <w:r>
-              <w:t>Temps d'attente entre deux tentatives d'appel du web service (en millisecondes)</w:t>
+              <w:t>URL d'appel du service</w:t>
+            </w:r>
+          </w:p>
+          <w:p>
+            <w:pPr>
+              <w:pStyle w:val="Tableaunormal0"/>
+              <w:snapToGrid w:val="0"/>
+            </w:pPr>
+            <w:r>
+              <w:t>(</w:t>
+            </w:r>
+            <w:proofErr w:type="gramStart"/>
+            <w:r>
+              <w:t>ex</w:t>
+            </w:r>
+            <w:proofErr w:type="gramEnd"/>
+            <w:r>
+              <w:t> : /</w:t>
+            </w:r>
+            <w:proofErr w:type="spellStart"/>
+            <w:r>
+              <w:t>swsso</w:t>
+            </w:r>
+            <w:proofErr w:type="spellEnd"/>
+            <w:r>
+              <w:t>/</w:t>
+            </w:r>
+            <w:proofErr w:type="spellStart"/>
+            <w:r>
+              <w:t>resync.ea</w:t>
+            </w:r>
+            <w:proofErr w:type="spellEnd"/>
+            <w:r>
+              <w:t>)</w:t>
             </w:r>
           </w:p>
           <w:p>
@@ -19341,7 +19358,10 @@
                 <w:b/>
                 <w:bCs/>
               </w:rPr>
-              <w:t>.10.</w:t>
+              <w:t>.08</w:t>
+            </w:r>
+            <w:r>
+              <w:t>.</w:t>
             </w:r>
           </w:p>
         </w:tc>
@@ -19372,8 +19392,7 @@
             </w:pPr>
             <w:proofErr w:type="spellStart"/>
             <w:r>
-              <w:lastRenderedPageBreak/>
-              <w:t>RefreshRightsFrequency</w:t>
+              <w:t>RecoveryWebserviceWaitBeforeRetry</w:t>
             </w:r>
             <w:proofErr w:type="spellEnd"/>
           </w:p>
@@ -19422,7 +19441,7 @@
               <w:snapToGrid w:val="0"/>
             </w:pPr>
             <w:r>
-              <w:t>0</w:t>
+              <w:t>1000</w:t>
             </w:r>
           </w:p>
         </w:tc>
@@ -19447,40 +19466,36 @@
               <w:snapToGrid w:val="0"/>
             </w:pPr>
             <w:r>
-              <w:t>Définit la fréquence de rafraîchissement automatique des droits (en minutes). Si 0, pas de rafraîchissement automatique.</w:t>
-            </w:r>
-          </w:p>
-          <w:p>
-            <w:pPr>
-              <w:pStyle w:val="Tableaunormal0"/>
-              <w:snapToGrid w:val="0"/>
+              <w:t>Temps d'attente entre deux tentatives d'appel du web service (en millisecondes)</w:t>
+            </w:r>
+          </w:p>
+          <w:p>
+            <w:pPr>
+              <w:pStyle w:val="Tableaunormal0"/>
+              <w:snapToGrid w:val="0"/>
+            </w:pPr>
+            <w:r>
               <w:rPr>
                 <w:b/>
                 <w:bCs/>
               </w:rPr>
-            </w:pPr>
+              <w:t xml:space="preserve">Disponible à partir </w:t>
+            </w:r>
+            <w:proofErr w:type="gramStart"/>
             <w:r>
               <w:rPr>
                 <w:b/>
                 <w:bCs/>
               </w:rPr>
-              <w:t xml:space="preserve">Disponible à partir </w:t>
-            </w:r>
-            <w:proofErr w:type="gramStart"/>
+              <w:t>de la v1</w:t>
+            </w:r>
+            <w:proofErr w:type="gramEnd"/>
             <w:r>
               <w:rPr>
                 <w:b/>
                 <w:bCs/>
               </w:rPr>
-              <w:t>de la v1</w:t>
-            </w:r>
-            <w:proofErr w:type="gramEnd"/>
-            <w:r>
-              <w:rPr>
-                <w:b/>
-                <w:bCs/>
-              </w:rPr>
-              <w:t>.07</w:t>
+              <w:t>.10.</w:t>
             </w:r>
           </w:p>
         </w:tc>
@@ -19511,7 +19526,7 @@
             </w:pPr>
             <w:proofErr w:type="spellStart"/>
             <w:r>
-              <w:t>RemoveDeletedConfigsAtStart</w:t>
+              <w:t>RefreshRightsFrequency</w:t>
             </w:r>
             <w:proofErr w:type="spellEnd"/>
           </w:p>
@@ -19585,7 +19600,7 @@
               <w:snapToGrid w:val="0"/>
             </w:pPr>
             <w:r>
-              <w:t>Supprime les configurations qui n'existent plus côté serveur (soit parce qu'elles sont été supprimées, soit parce que l'utilisateur a changé de domaine par exemple).</w:t>
+              <w:t>Définit la fréquence de rafraîchissement automatique des droits (en minutes). Si 0, pas de rafraîchissement automatique.</w:t>
             </w:r>
           </w:p>
           <w:p>
@@ -19649,7 +19664,7 @@
             </w:pPr>
             <w:proofErr w:type="spellStart"/>
             <w:r>
-              <w:t>ServerAddress</w:t>
+              <w:t>RemoveDeletedConfigsAtStart</w:t>
             </w:r>
             <w:proofErr w:type="spellEnd"/>
           </w:p>
@@ -19674,7 +19689,7 @@
               <w:snapToGrid w:val="0"/>
             </w:pPr>
             <w:r>
-              <w:t>Chaîne</w:t>
+              <w:t>DWORD</w:t>
             </w:r>
           </w:p>
         </w:tc>
@@ -19696,17 +19711,9 @@
             <w:pPr>
               <w:pStyle w:val="Tableaunormal0"/>
               <w:snapToGrid w:val="0"/>
-              <w:rPr>
-                <w:sz w:val="16"/>
-                <w:szCs w:val="16"/>
-              </w:rPr>
-            </w:pPr>
-            <w:r>
-              <w:rPr>
-                <w:sz w:val="16"/>
-                <w:szCs w:val="16"/>
-              </w:rPr>
-              <w:t>ws.swsso.fr</w:t>
+            </w:pPr>
+            <w:r>
+              <w:t>0</w:t>
             </w:r>
           </w:p>
         </w:tc>
@@ -19731,7 +19738,40 @@
               <w:snapToGrid w:val="0"/>
             </w:pPr>
             <w:r>
-              <w:t>Adresse du serveur de configuration.</w:t>
+              <w:t>Supprime les configurations qui n'existent plus côté serveur (soit parce qu'elles sont été supprimées, soit parce que l'utilisateur a changé de domaine par exemple).</w:t>
+            </w:r>
+          </w:p>
+          <w:p>
+            <w:pPr>
+              <w:pStyle w:val="Tableaunormal0"/>
+              <w:snapToGrid w:val="0"/>
+              <w:rPr>
+                <w:b/>
+                <w:bCs/>
+              </w:rPr>
+            </w:pPr>
+            <w:r>
+              <w:rPr>
+                <w:b/>
+                <w:bCs/>
+              </w:rPr>
+              <w:t xml:space="preserve">Disponible à partir </w:t>
+            </w:r>
+            <w:proofErr w:type="gramStart"/>
+            <w:r>
+              <w:rPr>
+                <w:b/>
+                <w:bCs/>
+              </w:rPr>
+              <w:t>de la v1</w:t>
+            </w:r>
+            <w:proofErr w:type="gramEnd"/>
+            <w:r>
+              <w:rPr>
+                <w:b/>
+                <w:bCs/>
+              </w:rPr>
+              <w:t>.07</w:t>
             </w:r>
           </w:p>
         </w:tc>
@@ -19760,9 +19800,11 @@
               <w:pStyle w:val="Tableaunormal0"/>
               <w:snapToGrid w:val="0"/>
             </w:pPr>
-            <w:r>
-              <w:t>ServerAddress2</w:t>
-            </w:r>
+            <w:proofErr w:type="spellStart"/>
+            <w:r>
+              <w:t>ServerAddress</w:t>
+            </w:r>
+            <w:proofErr w:type="spellEnd"/>
           </w:p>
         </w:tc>
         <w:tc>
@@ -19817,7 +19859,7 @@
                 <w:sz w:val="16"/>
                 <w:szCs w:val="16"/>
               </w:rPr>
-              <w:t>Aucun</w:t>
+              <w:t>ws.swsso.fr</w:t>
             </w:r>
           </w:p>
         </w:tc>
@@ -19842,40 +19884,7 @@
               <w:snapToGrid w:val="0"/>
             </w:pPr>
             <w:r>
-              <w:t>Adresse du serveur de configuration de secours</w:t>
-            </w:r>
-          </w:p>
-          <w:p>
-            <w:pPr>
-              <w:pStyle w:val="Tableaunormal0"/>
-              <w:snapToGrid w:val="0"/>
-              <w:rPr>
-                <w:b/>
-                <w:bCs/>
-              </w:rPr>
-            </w:pPr>
-            <w:r>
-              <w:rPr>
-                <w:b/>
-                <w:bCs/>
-              </w:rPr>
-              <w:t xml:space="preserve">Disponible à partir </w:t>
-            </w:r>
-            <w:proofErr w:type="gramStart"/>
-            <w:r>
-              <w:rPr>
-                <w:b/>
-                <w:bCs/>
-              </w:rPr>
-              <w:t>de la v1</w:t>
-            </w:r>
-            <w:proofErr w:type="gramEnd"/>
-            <w:r>
-              <w:rPr>
-                <w:b/>
-                <w:bCs/>
-              </w:rPr>
-              <w:t>.14</w:t>
+              <w:t>Adresse du serveur de configuration.</w:t>
             </w:r>
           </w:p>
         </w:tc>
@@ -19904,11 +19913,9 @@
               <w:pStyle w:val="Tableaunormal0"/>
               <w:snapToGrid w:val="0"/>
             </w:pPr>
-            <w:proofErr w:type="spellStart"/>
-            <w:r>
-              <w:t>ServerPort</w:t>
-            </w:r>
-            <w:proofErr w:type="spellEnd"/>
+            <w:r>
+              <w:t>ServerAddress2</w:t>
+            </w:r>
           </w:p>
         </w:tc>
         <w:tc>
@@ -19931,7 +19938,7 @@
               <w:snapToGrid w:val="0"/>
             </w:pPr>
             <w:r>
-              <w:t>DWORD</w:t>
+              <w:t>Chaîne</w:t>
             </w:r>
           </w:p>
         </w:tc>
@@ -19954,14 +19961,16 @@
               <w:pStyle w:val="Tableaunormal0"/>
               <w:snapToGrid w:val="0"/>
               <w:rPr>
-                <w:szCs w:val="20"/>
-              </w:rPr>
-            </w:pPr>
-            <w:r>
-              <w:rPr>
-                <w:szCs w:val="20"/>
-              </w:rPr>
-              <w:t>80</w:t>
+                <w:sz w:val="16"/>
+                <w:szCs w:val="16"/>
+              </w:rPr>
+            </w:pPr>
+            <w:r>
+              <w:rPr>
+                <w:sz w:val="16"/>
+                <w:szCs w:val="16"/>
+              </w:rPr>
+              <w:t>Aucun</w:t>
             </w:r>
           </w:p>
         </w:tc>
@@ -19986,7 +19995,7 @@
               <w:snapToGrid w:val="0"/>
             </w:pPr>
             <w:r>
-              <w:t>Port pour l'accès au serveur de configuration.</w:t>
+              <w:t>Adresse du serveur de configuration de secours</w:t>
             </w:r>
           </w:p>
           <w:p>
@@ -20003,7 +20012,7 @@
                 <w:b/>
                 <w:bCs/>
               </w:rPr>
-              <w:t xml:space="preserve">Disponible à partir de </w:t>
+              <w:t xml:space="preserve">Disponible à partir </w:t>
             </w:r>
             <w:proofErr w:type="gramStart"/>
             <w:r>
@@ -20011,7 +20020,7 @@
                 <w:b/>
                 <w:bCs/>
               </w:rPr>
-              <w:t>la  v</w:t>
+              <w:t>de la v1</w:t>
             </w:r>
             <w:proofErr w:type="gramEnd"/>
             <w:r>
@@ -20019,7 +20028,7 @@
                 <w:b/>
                 <w:bCs/>
               </w:rPr>
-              <w:t>1.03</w:t>
+              <w:t>.14</w:t>
             </w:r>
           </w:p>
         </w:tc>
@@ -20048,9 +20057,11 @@
               <w:pStyle w:val="Tableaunormal0"/>
               <w:snapToGrid w:val="0"/>
             </w:pPr>
-            <w:r>
-              <w:t>ServerPort2</w:t>
-            </w:r>
+            <w:proofErr w:type="spellStart"/>
+            <w:r>
+              <w:t>ServerPort</w:t>
+            </w:r>
+            <w:proofErr w:type="spellEnd"/>
           </w:p>
         </w:tc>
         <w:tc>
@@ -20128,7 +20139,7 @@
               <w:snapToGrid w:val="0"/>
             </w:pPr>
             <w:r>
-              <w:t>Port pour l'accès au serveur de configuration de secours</w:t>
+              <w:t>Port pour l'accès au serveur de configuration.</w:t>
             </w:r>
           </w:p>
           <w:p>
@@ -20161,7 +20172,7 @@
                 <w:b/>
                 <w:bCs/>
               </w:rPr>
-              <w:t>1.14</w:t>
+              <w:t>1.03</w:t>
             </w:r>
           </w:p>
         </w:tc>
@@ -20190,11 +20201,9 @@
               <w:pStyle w:val="Tableaunormal0"/>
               <w:snapToGrid w:val="0"/>
             </w:pPr>
-            <w:proofErr w:type="spellStart"/>
-            <w:r>
-              <w:t>ServerHTTPS</w:t>
-            </w:r>
-            <w:proofErr w:type="spellEnd"/>
+            <w:r>
+              <w:t>ServerPort2</w:t>
+            </w:r>
           </w:p>
         </w:tc>
         <w:tc>
@@ -20247,7 +20256,7 @@
               <w:rPr>
                 <w:szCs w:val="20"/>
               </w:rPr>
-              <w:t>0</w:t>
+              <w:t>80</w:t>
             </w:r>
           </w:p>
         </w:tc>
@@ -20272,7 +20281,7 @@
               <w:snapToGrid w:val="0"/>
             </w:pPr>
             <w:r>
-              <w:t>0=HTTP 1=HTTPS</w:t>
+              <w:t>Port pour l'accès au serveur de configuration de secours</w:t>
             </w:r>
           </w:p>
           <w:p>
@@ -20289,7 +20298,7 @@
                 <w:b/>
                 <w:bCs/>
               </w:rPr>
-              <w:t xml:space="preserve">Disponible à partir </w:t>
+              <w:t xml:space="preserve">Disponible à partir de </w:t>
             </w:r>
             <w:proofErr w:type="gramStart"/>
             <w:r>
@@ -20297,7 +20306,7 @@
                 <w:b/>
                 <w:bCs/>
               </w:rPr>
-              <w:t>de la v1</w:t>
+              <w:t>la  v</w:t>
             </w:r>
             <w:proofErr w:type="gramEnd"/>
             <w:r>
@@ -20305,7 +20314,7 @@
                 <w:b/>
                 <w:bCs/>
               </w:rPr>
-              <w:t>.03.</w:t>
+              <w:t>1.14</w:t>
             </w:r>
           </w:p>
         </w:tc>
@@ -20334,9 +20343,11 @@
               <w:pStyle w:val="Tableaunormal0"/>
               <w:snapToGrid w:val="0"/>
             </w:pPr>
-            <w:r>
-              <w:t>ServerHTTPS2</w:t>
-            </w:r>
+            <w:proofErr w:type="spellStart"/>
+            <w:r>
+              <w:t>ServerHTTPS</w:t>
+            </w:r>
+            <w:proofErr w:type="spellEnd"/>
           </w:p>
         </w:tc>
         <w:tc>
@@ -20414,7 +20425,7 @@
               <w:snapToGrid w:val="0"/>
             </w:pPr>
             <w:r>
-              <w:t>0=HTTP 1=HTTPS (serveur de secours)</w:t>
+              <w:t>0=HTTP 1=HTTPS</w:t>
             </w:r>
           </w:p>
           <w:p>
@@ -20431,7 +20442,7 @@
                 <w:b/>
                 <w:bCs/>
               </w:rPr>
-              <w:t xml:space="preserve">Disponible à partir de </w:t>
+              <w:t xml:space="preserve">Disponible à partir </w:t>
             </w:r>
             <w:proofErr w:type="gramStart"/>
             <w:r>
@@ -20439,7 +20450,7 @@
                 <w:b/>
                 <w:bCs/>
               </w:rPr>
-              <w:t>la  v</w:t>
+              <w:t>de la v1</w:t>
             </w:r>
             <w:proofErr w:type="gramEnd"/>
             <w:r>
@@ -20447,7 +20458,7 @@
                 <w:b/>
                 <w:bCs/>
               </w:rPr>
-              <w:t>1.14</w:t>
+              <w:t>.03.</w:t>
             </w:r>
           </w:p>
         </w:tc>
@@ -20476,11 +20487,9 @@
               <w:pStyle w:val="Tableaunormal0"/>
               <w:snapToGrid w:val="0"/>
             </w:pPr>
-            <w:proofErr w:type="spellStart"/>
-            <w:r>
-              <w:t>SyncSecondaryPasswordActive</w:t>
-            </w:r>
-            <w:proofErr w:type="spellEnd"/>
+            <w:r>
+              <w:t>ServerHTTPS2</w:t>
+            </w:r>
           </w:p>
         </w:tc>
         <w:tc>
@@ -20525,8 +20534,14 @@
             <w:pPr>
               <w:pStyle w:val="Tableaunormal0"/>
               <w:snapToGrid w:val="0"/>
-            </w:pPr>
-            <w:r>
+              <w:rPr>
+                <w:szCs w:val="20"/>
+              </w:rPr>
+            </w:pPr>
+            <w:r>
+              <w:rPr>
+                <w:szCs w:val="20"/>
+              </w:rPr>
               <w:t>0</w:t>
             </w:r>
           </w:p>
@@ -20552,39 +20567,40 @@
               <w:snapToGrid w:val="0"/>
             </w:pPr>
             <w:r>
-              <w:t>Active (1) / désactive (0) la mise à jour des mots de passe secondaires</w:t>
-            </w:r>
-          </w:p>
-          <w:p>
-            <w:pPr>
-              <w:pStyle w:val="Tableaunormal0"/>
-              <w:snapToGrid w:val="0"/>
-            </w:pPr>
-            <w:r>
+              <w:t>0=HTTP 1=HTTPS (serveur de secours)</w:t>
+            </w:r>
+          </w:p>
+          <w:p>
+            <w:pPr>
+              <w:pStyle w:val="Tableaunormal0"/>
+              <w:snapToGrid w:val="0"/>
               <w:rPr>
                 <w:b/>
                 <w:bCs/>
               </w:rPr>
-              <w:t xml:space="preserve">Disponible à partir </w:t>
-            </w:r>
-            <w:proofErr w:type="gramStart"/>
+            </w:pPr>
             <w:r>
               <w:rPr>
                 <w:b/>
                 <w:bCs/>
               </w:rPr>
-              <w:t>de la v1</w:t>
-            </w:r>
-            <w:proofErr w:type="gramEnd"/>
+              <w:t xml:space="preserve">Disponible à partir de </w:t>
+            </w:r>
+            <w:proofErr w:type="gramStart"/>
             <w:r>
               <w:rPr>
                 <w:b/>
                 <w:bCs/>
               </w:rPr>
-              <w:t>.08</w:t>
-            </w:r>
-            <w:r>
-              <w:t>.</w:t>
+              <w:t>la  v</w:t>
+            </w:r>
+            <w:proofErr w:type="gramEnd"/>
+            <w:r>
+              <w:rPr>
+                <w:b/>
+                <w:bCs/>
+              </w:rPr>
+              <w:t>1.14</w:t>
             </w:r>
           </w:p>
         </w:tc>
@@ -20615,7 +20631,7 @@
             </w:pPr>
             <w:proofErr w:type="spellStart"/>
             <w:r>
-              <w:t>SyncSecondaryPasswordGroup</w:t>
+              <w:t>SyncSecondaryPasswordActive</w:t>
             </w:r>
             <w:proofErr w:type="spellEnd"/>
           </w:p>
@@ -20664,7 +20680,7 @@
               <w:snapToGrid w:val="0"/>
             </w:pPr>
             <w:r>
-              <w:t>-1</w:t>
+              <w:t>0</w:t>
             </w:r>
           </w:p>
         </w:tc>
@@ -20689,7 +20705,7 @@
               <w:snapToGrid w:val="0"/>
             </w:pPr>
             <w:r>
-              <w:t>Groupe d'applications sur lequel la modification s'applique</w:t>
+              <w:t>Active (1) / désactive (0) la mise à jour des mots de passe secondaires</w:t>
             </w:r>
           </w:p>
           <w:p>
@@ -20752,7 +20768,7 @@
             </w:pPr>
             <w:proofErr w:type="spellStart"/>
             <w:r>
-              <w:t>SyncSecondaryPasswordOU</w:t>
+              <w:t>SyncSecondaryPasswordGroup</w:t>
             </w:r>
             <w:proofErr w:type="spellEnd"/>
           </w:p>
@@ -20777,7 +20793,7 @@
               <w:snapToGrid w:val="0"/>
             </w:pPr>
             <w:r>
-              <w:t>Chaîne</w:t>
+              <w:t>DWORD</w:t>
             </w:r>
           </w:p>
         </w:tc>
@@ -20801,7 +20817,7 @@
               <w:snapToGrid w:val="0"/>
             </w:pPr>
             <w:r>
-              <w:t>Vide</w:t>
+              <w:t>-1</w:t>
             </w:r>
           </w:p>
         </w:tc>
@@ -20826,7 +20842,7 @@
               <w:snapToGrid w:val="0"/>
             </w:pPr>
             <w:r>
-              <w:t>OU dans laquelle doit se trouver l'utilisateur pour que la modification de mot de passe s'applique. Si la clé est vide ou non définie, la modification de mot de passe s'applique quelle que soit l'OU dans laquelle se trouve l'utilisateur</w:t>
+              <w:t>Groupe d'applications sur lequel la modification s'applique</w:t>
             </w:r>
           </w:p>
           <w:p>
@@ -20890,7 +20906,7 @@
             <w:proofErr w:type="spellStart"/>
             <w:r>
               <w:lastRenderedPageBreak/>
-              <w:t>UseADPassword</w:t>
+              <w:t>SyncSecondaryPasswordOU</w:t>
             </w:r>
             <w:proofErr w:type="spellEnd"/>
           </w:p>
@@ -20915,7 +20931,7 @@
               <w:snapToGrid w:val="0"/>
             </w:pPr>
             <w:r>
-              <w:t>DWORD</w:t>
+              <w:t>Chaîne</w:t>
             </w:r>
           </w:p>
         </w:tc>
@@ -20937,15 +20953,9 @@
             <w:pPr>
               <w:pStyle w:val="Tableaunormal0"/>
               <w:snapToGrid w:val="0"/>
-              <w:rPr>
-                <w:szCs w:val="20"/>
-              </w:rPr>
-            </w:pPr>
-            <w:r>
-              <w:rPr>
-                <w:szCs w:val="20"/>
-              </w:rPr>
-              <w:t>0</w:t>
+            </w:pPr>
+            <w:r>
+              <w:t>Vide</w:t>
             </w:r>
           </w:p>
         </w:tc>
@@ -20970,79 +20980,39 @@
               <w:snapToGrid w:val="0"/>
             </w:pPr>
             <w:r>
-              <w:t>Si 1, la variable</w:t>
-            </w:r>
-            <w:r>
-              <w:t xml:space="preserve"> </w:t>
-            </w:r>
-            <w:r>
-              <w:t xml:space="preserve">%ADPASSWORD% permet d'utiliser le mot de passe AD comme mot de passe secondaire. </w:t>
-            </w:r>
-            <w:r>
-              <w:t>L</w:t>
-            </w:r>
-            <w:r>
-              <w:t xml:space="preserve">'utilisateur devra saisir son mot de passe AD au lancement de </w:t>
-            </w:r>
-            <w:proofErr w:type="spellStart"/>
-            <w:r>
-              <w:t>swSSO</w:t>
-            </w:r>
-            <w:proofErr w:type="spellEnd"/>
-            <w:r>
-              <w:t xml:space="preserve"> à chaque fois que son mot de passe aura été modifié dans l'AD.</w:t>
-            </w:r>
-          </w:p>
-          <w:p>
-            <w:pPr>
-              <w:pStyle w:val="Tableaunormal0"/>
-              <w:snapToGrid w:val="0"/>
-            </w:pPr>
-            <w:r>
-              <w:rPr>
-                <w:b/>
-                <w:u w:val="single"/>
-              </w:rPr>
-              <w:t>Remarque :</w:t>
-            </w:r>
-            <w:r>
-              <w:t xml:space="preserve"> ne pas utiliser ce paramètre dans le mode mot de passe synchronisé Windows</w:t>
-            </w:r>
-            <w:r>
-              <w:t>, la variable %ADPASSWORD% est disponible par défaut.</w:t>
-            </w:r>
-          </w:p>
-          <w:p>
-            <w:pPr>
-              <w:pStyle w:val="Tableaunormal0"/>
-              <w:snapToGrid w:val="0"/>
+              <w:t>OU dans laquelle doit se trouver l'utilisateur pour que la modification de mot de passe s'applique. Si la clé est vide ou non définie, la modification de mot de passe s'applique quelle que soit l'OU dans laquelle se trouve l'utilisateur</w:t>
+            </w:r>
+          </w:p>
+          <w:p>
+            <w:pPr>
+              <w:pStyle w:val="Tableaunormal0"/>
+              <w:snapToGrid w:val="0"/>
+            </w:pPr>
+            <w:r>
               <w:rPr>
                 <w:b/>
                 <w:bCs/>
               </w:rPr>
-            </w:pPr>
+              <w:t xml:space="preserve">Disponible à partir </w:t>
+            </w:r>
+            <w:proofErr w:type="gramStart"/>
             <w:r>
               <w:rPr>
                 <w:b/>
                 <w:bCs/>
               </w:rPr>
-              <w:t xml:space="preserve">Disponible à partir </w:t>
-            </w:r>
-            <w:proofErr w:type="gramStart"/>
+              <w:t>de la v1</w:t>
+            </w:r>
+            <w:proofErr w:type="gramEnd"/>
             <w:r>
               <w:rPr>
                 <w:b/>
                 <w:bCs/>
               </w:rPr>
-              <w:t>de la v1</w:t>
-            </w:r>
-            <w:proofErr w:type="gramEnd"/>
-            <w:r>
-              <w:rPr>
-                <w:b/>
-                <w:bCs/>
-              </w:rPr>
-              <w:t>.03.</w:t>
+              <w:t>.08</w:t>
+            </w:r>
+            <w:r>
+              <w:t>.</w:t>
             </w:r>
           </w:p>
         </w:tc>
@@ -21073,7 +21043,7 @@
             </w:pPr>
             <w:proofErr w:type="spellStart"/>
             <w:r>
-              <w:t>UseSquareForManagedConfigs</w:t>
+              <w:t>UseADPassword</w:t>
             </w:r>
             <w:proofErr w:type="spellEnd"/>
           </w:p>
@@ -21128,7 +21098,7 @@
               <w:rPr>
                 <w:szCs w:val="20"/>
               </w:rPr>
-              <w:t>1</w:t>
+              <w:t>0</w:t>
             </w:r>
           </w:p>
         </w:tc>
@@ -21153,7 +21123,46 @@
               <w:snapToGrid w:val="0"/>
             </w:pPr>
             <w:r>
-              <w:t>Si 1 (valeur par défaut), les configurations définies par l’administrateur apparaissent avec une forme carrée dans la fenêtre de gestion des sites et applications.</w:t>
+              <w:t>Si 1, la variable</w:t>
+            </w:r>
+            <w:r>
+              <w:t xml:space="preserve"> </w:t>
+            </w:r>
+            <w:r>
+              <w:t xml:space="preserve">%ADPASSWORD% permet d'utiliser le mot de passe AD comme mot de passe secondaire. </w:t>
+            </w:r>
+            <w:r>
+              <w:t>L</w:t>
+            </w:r>
+            <w:r>
+              <w:t xml:space="preserve">'utilisateur devra saisir son mot de passe AD au lancement de </w:t>
+            </w:r>
+            <w:proofErr w:type="spellStart"/>
+            <w:r>
+              <w:t>swSSO</w:t>
+            </w:r>
+            <w:proofErr w:type="spellEnd"/>
+            <w:r>
+              <w:t xml:space="preserve"> à chaque fois que son mot de passe aura été modifié dans l'AD.</w:t>
+            </w:r>
+          </w:p>
+          <w:p>
+            <w:pPr>
+              <w:pStyle w:val="Tableaunormal0"/>
+              <w:snapToGrid w:val="0"/>
+            </w:pPr>
+            <w:r>
+              <w:rPr>
+                <w:b/>
+                <w:u w:val="single"/>
+              </w:rPr>
+              <w:t>Remarque :</w:t>
+            </w:r>
+            <w:r>
+              <w:t xml:space="preserve"> ne pas utiliser ce paramètre dans le mode mot de passe synchronisé Windows</w:t>
+            </w:r>
+            <w:r>
+              <w:t>, la variable %ADPASSWORD% est disponible par défaut.</w:t>
             </w:r>
           </w:p>
           <w:p>
@@ -21186,7 +21195,7 @@
                 <w:b/>
                 <w:bCs/>
               </w:rPr>
-              <w:t>.16.</w:t>
+              <w:t>.03.</w:t>
             </w:r>
           </w:p>
         </w:tc>
@@ -21217,7 +21226,7 @@
             </w:pPr>
             <w:proofErr w:type="spellStart"/>
             <w:r>
-              <w:t>WaitBeforeNewSSO</w:t>
+              <w:t>UseSquareForManagedConfigs</w:t>
             </w:r>
             <w:proofErr w:type="spellEnd"/>
           </w:p>
@@ -21264,9 +21273,15 @@
             <w:pPr>
               <w:pStyle w:val="Tableaunormal0"/>
               <w:snapToGrid w:val="0"/>
-            </w:pPr>
-            <w:r>
-              <w:t>120</w:t>
+              <w:rPr>
+                <w:szCs w:val="20"/>
+              </w:rPr>
+            </w:pPr>
+            <w:r>
+              <w:rPr>
+                <w:szCs w:val="20"/>
+              </w:rPr>
+              <w:t>1</w:t>
             </w:r>
           </w:p>
         </w:tc>
@@ -21291,7 +21306,7 @@
               <w:snapToGrid w:val="0"/>
             </w:pPr>
             <w:r>
-              <w:t>Temps d'attente (en secondes) avant nouvelle tentative de SSO sur un site web</w:t>
+              <w:t>Si 1 (valeur par défaut), les configurations définies par l’administrateur apparaissent avec une forme carrée dans la fenêtre de gestion des sites et applications.</w:t>
             </w:r>
           </w:p>
           <w:p>
@@ -21324,7 +21339,7 @@
                 <w:b/>
                 <w:bCs/>
               </w:rPr>
-              <w:t>.08</w:t>
+              <w:t>.16.</w:t>
             </w:r>
           </w:p>
         </w:tc>
@@ -21355,7 +21370,7 @@
             </w:pPr>
             <w:proofErr w:type="spellStart"/>
             <w:r>
-              <w:t>WebServiceAddress</w:t>
+              <w:t>WaitBeforeNewSSO</w:t>
             </w:r>
             <w:proofErr w:type="spellEnd"/>
           </w:p>
@@ -21380,7 +21395,7 @@
               <w:snapToGrid w:val="0"/>
             </w:pPr>
             <w:r>
-              <w:t>Chaîne</w:t>
+              <w:t>DWORD</w:t>
             </w:r>
           </w:p>
         </w:tc>
@@ -21402,35 +21417,10 @@
             <w:pPr>
               <w:pStyle w:val="Tableaunormal0"/>
               <w:snapToGrid w:val="0"/>
-              <w:rPr>
-                <w:sz w:val="16"/>
-                <w:szCs w:val="16"/>
-              </w:rPr>
-            </w:pPr>
-            <w:r>
-              <w:rPr>
-                <w:sz w:val="16"/>
-                <w:szCs w:val="16"/>
-              </w:rPr>
-              <w:t>/webservice5</w:t>
-            </w:r>
-            <w:r>
-              <w:rPr>
-                <w:sz w:val="16"/>
-                <w:szCs w:val="16"/>
-              </w:rPr>
-              <w:br/>
-              <w:t>.</w:t>
-            </w:r>
-            <w:proofErr w:type="spellStart"/>
-            <w:r>
-              <w:rPr>
-                <w:sz w:val="16"/>
-                <w:szCs w:val="16"/>
-              </w:rPr>
-              <w:t>php</w:t>
-            </w:r>
-            <w:proofErr w:type="spellEnd"/>
+            </w:pPr>
+            <w:r>
+              <w:t>120</w:t>
+            </w:r>
           </w:p>
         </w:tc>
         <w:tc>
@@ -21454,7 +21444,40 @@
               <w:snapToGrid w:val="0"/>
             </w:pPr>
             <w:r>
-              <w:t>Chemin relatif du webservice de configuration</w:t>
+              <w:t>Temps d'attente (en secondes) avant nouvelle tentative de SSO sur un site web</w:t>
+            </w:r>
+          </w:p>
+          <w:p>
+            <w:pPr>
+              <w:pStyle w:val="Tableaunormal0"/>
+              <w:snapToGrid w:val="0"/>
+              <w:rPr>
+                <w:b/>
+                <w:bCs/>
+              </w:rPr>
+            </w:pPr>
+            <w:r>
+              <w:rPr>
+                <w:b/>
+                <w:bCs/>
+              </w:rPr>
+              <w:t xml:space="preserve">Disponible à partir </w:t>
+            </w:r>
+            <w:proofErr w:type="gramStart"/>
+            <w:r>
+              <w:rPr>
+                <w:b/>
+                <w:bCs/>
+              </w:rPr>
+              <w:t>de la v1</w:t>
+            </w:r>
+            <w:proofErr w:type="gramEnd"/>
+            <w:r>
+              <w:rPr>
+                <w:b/>
+                <w:bCs/>
+              </w:rPr>
+              <w:t>.08</w:t>
             </w:r>
           </w:p>
         </w:tc>
@@ -21483,9 +21506,11 @@
               <w:pStyle w:val="Tableaunormal0"/>
               <w:snapToGrid w:val="0"/>
             </w:pPr>
-            <w:r>
-              <w:t>WebServiceAddress2</w:t>
-            </w:r>
+            <w:proofErr w:type="spellStart"/>
+            <w:r>
+              <w:t>WebServiceAddress</w:t>
+            </w:r>
+            <w:proofErr w:type="spellEnd"/>
           </w:p>
         </w:tc>
         <w:tc>
@@ -21540,8 +21565,25 @@
                 <w:sz w:val="16"/>
                 <w:szCs w:val="16"/>
               </w:rPr>
-              <w:t>Aucun</w:t>
-            </w:r>
+              <w:t>/webservice5</w:t>
+            </w:r>
+            <w:r>
+              <w:rPr>
+                <w:sz w:val="16"/>
+                <w:szCs w:val="16"/>
+              </w:rPr>
+              <w:br/>
+              <w:t>.</w:t>
+            </w:r>
+            <w:proofErr w:type="spellStart"/>
+            <w:r>
+              <w:rPr>
+                <w:sz w:val="16"/>
+                <w:szCs w:val="16"/>
+              </w:rPr>
+              <w:t>php</w:t>
+            </w:r>
+            <w:proofErr w:type="spellEnd"/>
           </w:p>
         </w:tc>
         <w:tc>
@@ -21565,40 +21607,7 @@
               <w:snapToGrid w:val="0"/>
             </w:pPr>
             <w:r>
-              <w:t>Chemin relatif du webservice de configuration de secours</w:t>
-            </w:r>
-          </w:p>
-          <w:p>
-            <w:pPr>
-              <w:pStyle w:val="Tableaunormal0"/>
-              <w:snapToGrid w:val="0"/>
-              <w:rPr>
-                <w:b/>
-                <w:bCs/>
-              </w:rPr>
-            </w:pPr>
-            <w:r>
-              <w:rPr>
-                <w:b/>
-                <w:bCs/>
-              </w:rPr>
-              <w:t xml:space="preserve">Disponible à partir </w:t>
-            </w:r>
-            <w:proofErr w:type="gramStart"/>
-            <w:r>
-              <w:rPr>
-                <w:b/>
-                <w:bCs/>
-              </w:rPr>
-              <w:t>de la v1</w:t>
-            </w:r>
-            <w:proofErr w:type="gramEnd"/>
-            <w:r>
-              <w:rPr>
-                <w:b/>
-                <w:bCs/>
-              </w:rPr>
-              <w:t>.14</w:t>
+              <w:t>Chemin relatif du webservice de configuration</w:t>
             </w:r>
           </w:p>
         </w:tc>
@@ -21627,11 +21636,9 @@
               <w:pStyle w:val="Tableaunormal0"/>
               <w:snapToGrid w:val="0"/>
             </w:pPr>
-            <w:proofErr w:type="spellStart"/>
-            <w:r>
-              <w:t>WebServiceTimeout</w:t>
-            </w:r>
-            <w:proofErr w:type="spellEnd"/>
+            <w:r>
+              <w:t>WebServiceAddress2</w:t>
+            </w:r>
           </w:p>
         </w:tc>
         <w:tc>
@@ -21654,7 +21661,7 @@
               <w:snapToGrid w:val="0"/>
             </w:pPr>
             <w:r>
-              <w:t>DWORD</w:t>
+              <w:t>Chaîne</w:t>
             </w:r>
           </w:p>
         </w:tc>
@@ -21686,7 +21693,7 @@
                 <w:sz w:val="16"/>
                 <w:szCs w:val="16"/>
               </w:rPr>
-              <w:t>8</w:t>
+              <w:t>Aucun</w:t>
             </w:r>
           </w:p>
         </w:tc>
@@ -21711,7 +21718,7 @@
               <w:snapToGrid w:val="0"/>
             </w:pPr>
             <w:r>
-              <w:t>Timeout d’appel du serveur de configuration, avant abandon ou bascule vers le serveur de secours si configuré</w:t>
+              <w:t>Chemin relatif du webservice de configuration de secours</w:t>
             </w:r>
           </w:p>
           <w:p>
@@ -21773,9 +21780,11 @@
               <w:pStyle w:val="Tableaunormal0"/>
               <w:snapToGrid w:val="0"/>
             </w:pPr>
-            <w:r>
-              <w:t>WebServiceTimeout2</w:t>
-            </w:r>
+            <w:proofErr w:type="spellStart"/>
+            <w:r>
+              <w:t>WebServiceTimeout</w:t>
+            </w:r>
+            <w:proofErr w:type="spellEnd"/>
           </w:p>
         </w:tc>
         <w:tc>
@@ -21855,7 +21864,7 @@
               <w:snapToGrid w:val="0"/>
             </w:pPr>
             <w:r>
-              <w:t>Timeout d’appel du serveur de configuration de secours</w:t>
+              <w:t>Timeout d’appel du serveur de configuration, avant abandon ou bascule vers le serveur de secours si configuré</w:t>
             </w:r>
           </w:p>
           <w:p>
@@ -21917,24 +21926,8 @@
               <w:pStyle w:val="Tableaunormal0"/>
               <w:snapToGrid w:val="0"/>
             </w:pPr>
-            <w:proofErr w:type="spellStart"/>
-            <w:r>
-              <w:t>WelcomeMessage</w:t>
-            </w:r>
-            <w:proofErr w:type="spellEnd"/>
-            <w:r>
-              <w:tab/>
-            </w:r>
-          </w:p>
-          <w:p>
-            <w:pPr>
-              <w:pStyle w:val="Tableaunormal0"/>
-            </w:pPr>
-            <w:r>
-              <w:tab/>
-            </w:r>
-            <w:r>
-              <w:tab/>
+            <w:r>
+              <w:t>WebServiceTimeout2</w:t>
             </w:r>
           </w:p>
         </w:tc>
@@ -21958,7 +21951,7 @@
               <w:snapToGrid w:val="0"/>
             </w:pPr>
             <w:r>
-              <w:t>Chaîne</w:t>
+              <w:t>DWORD</w:t>
             </w:r>
           </w:p>
         </w:tc>
@@ -21980,10 +21973,17 @@
             <w:pPr>
               <w:pStyle w:val="Tableaunormal0"/>
               <w:snapToGrid w:val="0"/>
-              <w:jc w:val="center"/>
-            </w:pPr>
-            <w:r>
-              <w:t>-&gt;</w:t>
+              <w:rPr>
+                <w:sz w:val="16"/>
+                <w:szCs w:val="16"/>
+              </w:rPr>
+            </w:pPr>
+            <w:r>
+              <w:rPr>
+                <w:sz w:val="16"/>
+                <w:szCs w:val="16"/>
+              </w:rPr>
+              <w:t>8</w:t>
             </w:r>
           </w:p>
         </w:tc>
@@ -22008,15 +22008,7 @@
               <w:snapToGrid w:val="0"/>
             </w:pPr>
             <w:r>
-              <w:t xml:space="preserve">Personnalisation du message inscrit dans la fenêtre de bienvenue de </w:t>
-            </w:r>
-            <w:proofErr w:type="spellStart"/>
-            <w:r>
-              <w:t>swSSO</w:t>
-            </w:r>
-            <w:proofErr w:type="spellEnd"/>
-            <w:r>
-              <w:t xml:space="preserve"> (les 3 lignes commençant par « Vous devez définir un mot de passe... »</w:t>
+              <w:t>Timeout d’appel du serveur de configuration de secours</w:t>
             </w:r>
           </w:p>
           <w:p>
@@ -22049,6 +22041,167 @@
                 <w:b/>
                 <w:bCs/>
               </w:rPr>
+              <w:t>.14</w:t>
+            </w:r>
+          </w:p>
+        </w:tc>
+      </w:tr>
+      <w:tr>
+        <w:trPr>
+          <w:cantSplit/>
+          <w:trHeight w:val="423"/>
+        </w:trPr>
+        <w:tc>
+          <w:tcPr>
+            <w:tcW w:w="3275" w:type="dxa"/>
+            <w:tcBorders>
+              <w:left w:val="single" w:sz="4" w:space="0" w:color="000000"/>
+              <w:bottom w:val="single" w:sz="4" w:space="0" w:color="000000"/>
+            </w:tcBorders>
+            <w:tcMar>
+              <w:top w:w="0" w:type="dxa"/>
+              <w:left w:w="108" w:type="dxa"/>
+              <w:bottom w:w="0" w:type="dxa"/>
+              <w:right w:w="108" w:type="dxa"/>
+            </w:tcMar>
+          </w:tcPr>
+          <w:p>
+            <w:pPr>
+              <w:pStyle w:val="Tableaunormal0"/>
+              <w:snapToGrid w:val="0"/>
+            </w:pPr>
+            <w:proofErr w:type="spellStart"/>
+            <w:r>
+              <w:t>WelcomeMessage</w:t>
+            </w:r>
+            <w:proofErr w:type="spellEnd"/>
+            <w:r>
+              <w:tab/>
+            </w:r>
+          </w:p>
+          <w:p>
+            <w:pPr>
+              <w:pStyle w:val="Tableaunormal0"/>
+            </w:pPr>
+            <w:r>
+              <w:tab/>
+            </w:r>
+            <w:r>
+              <w:tab/>
+            </w:r>
+          </w:p>
+        </w:tc>
+        <w:tc>
+          <w:tcPr>
+            <w:tcW w:w="1019" w:type="dxa"/>
+            <w:tcBorders>
+              <w:left w:val="single" w:sz="4" w:space="0" w:color="000000"/>
+              <w:bottom w:val="single" w:sz="4" w:space="0" w:color="000000"/>
+            </w:tcBorders>
+            <w:tcMar>
+              <w:top w:w="0" w:type="dxa"/>
+              <w:left w:w="108" w:type="dxa"/>
+              <w:bottom w:w="0" w:type="dxa"/>
+              <w:right w:w="108" w:type="dxa"/>
+            </w:tcMar>
+          </w:tcPr>
+          <w:p>
+            <w:pPr>
+              <w:pStyle w:val="Tableaunormal0"/>
+              <w:snapToGrid w:val="0"/>
+            </w:pPr>
+            <w:r>
+              <w:t>Chaîne</w:t>
+            </w:r>
+          </w:p>
+        </w:tc>
+        <w:tc>
+          <w:tcPr>
+            <w:tcW w:w="1311" w:type="dxa"/>
+            <w:tcBorders>
+              <w:left w:val="single" w:sz="4" w:space="0" w:color="000000"/>
+              <w:bottom w:val="single" w:sz="4" w:space="0" w:color="000000"/>
+            </w:tcBorders>
+            <w:tcMar>
+              <w:top w:w="0" w:type="dxa"/>
+              <w:left w:w="108" w:type="dxa"/>
+              <w:bottom w:w="0" w:type="dxa"/>
+              <w:right w:w="108" w:type="dxa"/>
+            </w:tcMar>
+          </w:tcPr>
+          <w:p>
+            <w:pPr>
+              <w:pStyle w:val="Tableaunormal0"/>
+              <w:snapToGrid w:val="0"/>
+              <w:jc w:val="center"/>
+            </w:pPr>
+            <w:r>
+              <w:t>-&gt;</w:t>
+            </w:r>
+          </w:p>
+        </w:tc>
+        <w:tc>
+          <w:tcPr>
+            <w:tcW w:w="3997" w:type="dxa"/>
+            <w:tcBorders>
+              <w:left w:val="single" w:sz="4" w:space="0" w:color="000000"/>
+              <w:bottom w:val="single" w:sz="4" w:space="0" w:color="000000"/>
+              <w:right w:val="single" w:sz="4" w:space="0" w:color="000000"/>
+            </w:tcBorders>
+            <w:tcMar>
+              <w:top w:w="0" w:type="dxa"/>
+              <w:left w:w="108" w:type="dxa"/>
+              <w:bottom w:w="0" w:type="dxa"/>
+              <w:right w:w="108" w:type="dxa"/>
+            </w:tcMar>
+          </w:tcPr>
+          <w:p>
+            <w:pPr>
+              <w:pStyle w:val="Tableaunormal0"/>
+              <w:snapToGrid w:val="0"/>
+            </w:pPr>
+            <w:r>
+              <w:t xml:space="preserve">Personnalisation du message inscrit dans la fenêtre de bienvenue de </w:t>
+            </w:r>
+            <w:proofErr w:type="spellStart"/>
+            <w:r>
+              <w:t>swSSO</w:t>
+            </w:r>
+            <w:proofErr w:type="spellEnd"/>
+            <w:r>
+              <w:t xml:space="preserve"> (les 3 lignes commençant par « Vous devez définir un mot de passe... »</w:t>
+            </w:r>
+          </w:p>
+          <w:p>
+            <w:pPr>
+              <w:pStyle w:val="Tableaunormal0"/>
+              <w:snapToGrid w:val="0"/>
+              <w:rPr>
+                <w:b/>
+                <w:bCs/>
+              </w:rPr>
+            </w:pPr>
+            <w:r>
+              <w:rPr>
+                <w:b/>
+                <w:bCs/>
+              </w:rPr>
+              <w:t xml:space="preserve">Disponible à partir </w:t>
+            </w:r>
+            <w:proofErr w:type="gramStart"/>
+            <w:r>
+              <w:rPr>
+                <w:b/>
+                <w:bCs/>
+              </w:rPr>
+              <w:t>de la v1</w:t>
+            </w:r>
+            <w:proofErr w:type="gramEnd"/>
+            <w:r>
+              <w:rPr>
+                <w:b/>
+                <w:bCs/>
+              </w:rPr>
               <w:t>.01.</w:t>
             </w:r>
           </w:p>
@@ -22059,17 +22212,18 @@
       <w:pPr>
         <w:pStyle w:val="Titre2"/>
       </w:pPr>
-      <w:bookmarkStart w:id="36" w:name="__RefHeading__7429_675463258"/>
-      <w:bookmarkStart w:id="37" w:name="_Toc498870744"/>
-      <w:r>
+      <w:bookmarkStart w:id="37" w:name="__RefHeading__7429_675463258"/>
+      <w:bookmarkStart w:id="38" w:name="_Toc498870744"/>
+      <w:r>
+        <w:lastRenderedPageBreak/>
         <w:t xml:space="preserve">Clé </w:t>
       </w:r>
       <w:proofErr w:type="spellStart"/>
       <w:r>
         <w:t>ExcludedWindows</w:t>
       </w:r>
-      <w:bookmarkEnd w:id="36"/>
       <w:bookmarkEnd w:id="37"/>
+      <w:bookmarkEnd w:id="38"/>
       <w:proofErr w:type="spellEnd"/>
     </w:p>
     <w:p>
@@ -22142,14 +22296,7 @@
         <w:rPr>
           <w:szCs w:val="20"/>
         </w:rPr>
-        <w:t xml:space="preserve">Les menus « Ajouter cette application » ou « Se connecter à cette application » fonctionnent en récupérant le titre de la fenêtre en avant-plan. Dans le cas où des fenêtres toujours visibles (gestionnaire de tâches si configuré « toujours visible » par exemple) ou des barres d’outils (la </w:t>
-      </w:r>
-      <w:r>
-        <w:rPr>
-          <w:szCs w:val="20"/>
-        </w:rPr>
-        <w:lastRenderedPageBreak/>
-        <w:t>barre « Quick Launch » de Windows) sont présentes à l’écran, les actions liées à ces menus ne fonctionnent pas toujours. Il est possible de spécifier une liste de titres (25 maximum, numérotés de 0 à 24) à exclure :</w:t>
+        <w:t>Les menus « Ajouter cette application » ou « Se connecter à cette application » fonctionnent en récupérant le titre de la fenêtre en avant-plan. Dans le cas où des fenêtres toujours visibles (gestionnaire de tâches si configuré « toujours visible » par exemple) ou des barres d’outils (la barre « Quick Launch » de Windows) sont présentes à l’écran, les actions liées à ces menus ne fonctionnent pas toujours. Il est possible de spécifier une liste de titres (25 maximum, numérotés de 0 à 24) à exclure :</w:t>
       </w:r>
     </w:p>
     <w:p>
@@ -22603,8 +22750,8 @@
       <w:pPr>
         <w:pStyle w:val="Titre2"/>
       </w:pPr>
-      <w:bookmarkStart w:id="38" w:name="__RefHeading__7431_675463258"/>
-      <w:bookmarkStart w:id="39" w:name="_Toc498870745"/>
+      <w:bookmarkStart w:id="39" w:name="__RefHeading__7431_675463258"/>
+      <w:bookmarkStart w:id="40" w:name="_Toc498870745"/>
       <w:r>
         <w:t xml:space="preserve">Clé </w:t>
       </w:r>
@@ -22612,8 +22759,8 @@
       <w:r>
         <w:t>PasswordPolicy</w:t>
       </w:r>
-      <w:bookmarkEnd w:id="38"/>
       <w:bookmarkEnd w:id="39"/>
+      <w:bookmarkEnd w:id="40"/>
       <w:proofErr w:type="spellEnd"/>
     </w:p>
     <w:p>
@@ -23098,6 +23245,7 @@
               <w:jc w:val="both"/>
             </w:pPr>
             <w:r>
+              <w:lastRenderedPageBreak/>
               <w:t>Message</w:t>
             </w:r>
           </w:p>
@@ -23227,7 +23375,6 @@
             </w:pPr>
             <w:proofErr w:type="spellStart"/>
             <w:r>
-              <w:lastRenderedPageBreak/>
               <w:t>MinAge</w:t>
             </w:r>
             <w:proofErr w:type="spellEnd"/>
@@ -24165,13 +24312,13 @@
       <w:pPr>
         <w:pStyle w:val="Titre2"/>
       </w:pPr>
-      <w:bookmarkStart w:id="40" w:name="_Ref244420676"/>
-      <w:bookmarkStart w:id="41" w:name="__RefHeading__7433_675463258"/>
-      <w:bookmarkStart w:id="42" w:name="_Toc498870746"/>
+      <w:bookmarkStart w:id="41" w:name="_Ref244420676"/>
+      <w:bookmarkStart w:id="42" w:name="__RefHeading__7433_675463258"/>
+      <w:bookmarkStart w:id="43" w:name="_Toc498870746"/>
       <w:r>
         <w:t>C</w:t>
       </w:r>
-      <w:bookmarkEnd w:id="40"/>
+      <w:bookmarkEnd w:id="41"/>
       <w:r>
         <w:t xml:space="preserve">lés </w:t>
       </w:r>
@@ -24187,8 +24334,8 @@
       <w:r>
         <w:t>DomainPolicy</w:t>
       </w:r>
-      <w:bookmarkEnd w:id="41"/>
       <w:bookmarkEnd w:id="42"/>
+      <w:bookmarkEnd w:id="43"/>
       <w:proofErr w:type="spellEnd"/>
     </w:p>
     <w:p>
@@ -24390,6 +24537,7 @@
               <w:snapToGrid w:val="0"/>
             </w:pPr>
             <w:r>
+              <w:lastRenderedPageBreak/>
               <w:t>Nom de la valeur</w:t>
             </w:r>
           </w:p>
@@ -24873,7 +25021,6 @@
             </w:pPr>
             <w:proofErr w:type="spellStart"/>
             <w:r>
-              <w:lastRenderedPageBreak/>
               <w:t>ManualPutConfigOption</w:t>
             </w:r>
             <w:proofErr w:type="spellEnd"/>
@@ -25560,6 +25707,7 @@
             </w:pPr>
             <w:proofErr w:type="spellStart"/>
             <w:r>
+              <w:lastRenderedPageBreak/>
               <w:t>PasswordChoiceLevel</w:t>
             </w:r>
             <w:proofErr w:type="spellEnd"/>
@@ -25720,7 +25868,6 @@
             </w:pPr>
             <w:proofErr w:type="spellStart"/>
             <w:r>
-              <w:lastRenderedPageBreak/>
               <w:t>ProxyOption</w:t>
             </w:r>
             <w:proofErr w:type="spellEnd"/>
@@ -27050,6 +27197,7 @@
             </w:pPr>
             <w:proofErr w:type="spellStart"/>
             <w:r>
+              <w:lastRenderedPageBreak/>
               <w:t>ShowAskThisAppMenu</w:t>
             </w:r>
             <w:proofErr w:type="spellEnd"/>
@@ -27481,7 +27629,6 @@
             </w:pPr>
             <w:proofErr w:type="spellStart"/>
             <w:r>
-              <w:lastRenderedPageBreak/>
               <w:t>ShowChangeAppPwdMenu</w:t>
             </w:r>
             <w:proofErr w:type="spellEnd"/>
@@ -28373,6 +28520,7 @@
             </w:pPr>
             <w:proofErr w:type="spellStart"/>
             <w:r>
+              <w:lastRenderedPageBreak/>
               <w:t>ShowMoveMenu</w:t>
             </w:r>
             <w:proofErr w:type="spellEnd"/>
@@ -28600,7 +28748,6 @@
             </w:pPr>
             <w:proofErr w:type="spellStart"/>
             <w:r>
-              <w:lastRenderedPageBreak/>
               <w:t>ShowPasswordGroup</w:t>
             </w:r>
             <w:proofErr w:type="spellEnd"/>
@@ -29506,10 +29653,7 @@
               <w:snapToGrid w:val="0"/>
             </w:pPr>
             <w:r>
-              <w:t>Montre (1) / cache (0)</w:t>
-            </w:r>
-            <w:r>
-              <w:t xml:space="preserve"> le bouton « Réinitialiser » dans la rubrique « Coffre » de l’onglet « A propos » de la fenêtre Options.</w:t>
+              <w:t>Montre (1) / cache (0) le bouton « Réinitialiser » dans la rubrique « Coffre » de l’onglet « A propos » de la fenêtre Options.</w:t>
             </w:r>
           </w:p>
           <w:p>
@@ -29538,21 +29682,7 @@
                 <w:b/>
                 <w:bCs/>
               </w:rPr>
-              <w:t>.1</w:t>
-            </w:r>
-            <w:r>
-              <w:rPr>
-                <w:b/>
-                <w:bCs/>
-              </w:rPr>
-              <w:t>9</w:t>
-            </w:r>
-            <w:r>
-              <w:rPr>
-                <w:b/>
-                <w:bCs/>
-              </w:rPr>
-              <w:t>.</w:t>
+              <w:t>.19.</w:t>
             </w:r>
           </w:p>
         </w:tc>
@@ -29737,6 +29867,7 @@
             </w:pPr>
             <w:proofErr w:type="spellStart"/>
             <w:r>
+              <w:lastRenderedPageBreak/>
               <w:t>ShowUploadWithIdPwdMenu</w:t>
             </w:r>
             <w:proofErr w:type="spellEnd"/>
@@ -29902,7 +30033,6 @@
             </w:pPr>
             <w:proofErr w:type="spellStart"/>
             <w:r>
-              <w:lastRenderedPageBreak/>
               <w:t>ViewApplicationConfig</w:t>
             </w:r>
             <w:proofErr w:type="spellEnd"/>
@@ -30254,8 +30384,8 @@
       <w:pPr>
         <w:pStyle w:val="Titre2"/>
       </w:pPr>
-      <w:bookmarkStart w:id="43" w:name="__RefHeading___Toc5917_1778157217"/>
-      <w:bookmarkStart w:id="44" w:name="_Toc498870747"/>
+      <w:bookmarkStart w:id="44" w:name="__RefHeading___Toc5917_1778157217"/>
+      <w:bookmarkStart w:id="45" w:name="_Toc498870747"/>
       <w:r>
         <w:t xml:space="preserve">Clé </w:t>
       </w:r>
@@ -30263,8 +30393,8 @@
       <w:r>
         <w:t>PwdGroupColors</w:t>
       </w:r>
-      <w:bookmarkEnd w:id="43"/>
       <w:bookmarkEnd w:id="44"/>
+      <w:bookmarkEnd w:id="45"/>
       <w:proofErr w:type="spellEnd"/>
     </w:p>
     <w:p>
@@ -30542,6 +30672,7 @@
               <w:snapToGrid w:val="0"/>
             </w:pPr>
             <w:r>
+              <w:lastRenderedPageBreak/>
               <w:t>0</w:t>
             </w:r>
           </w:p>
@@ -30806,14 +30937,11 @@
         <w:keepNext/>
       </w:pPr>
       <w:r>
-        <w:lastRenderedPageBreak/>
         <w:t>Exemple :</w:t>
       </w:r>
       <w:r>
         <w:t xml:space="preserve"> </w:t>
       </w:r>
-      <w:bookmarkStart w:id="45" w:name="_GoBack"/>
-      <w:bookmarkEnd w:id="45"/>
     </w:p>
     <w:p>
       <w:pPr>
@@ -33541,7 +33669,6 @@
                 <w:sz w:val="18"/>
                 <w:szCs w:val="18"/>
               </w:rPr>
-              <w:lastRenderedPageBreak/>
               <w:t>4</w:t>
             </w:r>
           </w:p>
@@ -33607,23 +33734,7 @@
                 <w:sz w:val="18"/>
                 <w:szCs w:val="18"/>
               </w:rPr>
-              <w:t xml:space="preserve">Échec d'ouverture du </w:t>
-            </w:r>
-            <w:proofErr w:type="spellStart"/>
-            <w:r>
-              <w:rPr>
-                <w:sz w:val="18"/>
-                <w:szCs w:val="18"/>
-              </w:rPr>
-              <w:t>keystore</w:t>
-            </w:r>
-            <w:proofErr w:type="spellEnd"/>
-            <w:r>
-              <w:rPr>
-                <w:sz w:val="18"/>
-                <w:szCs w:val="18"/>
-              </w:rPr>
-              <w:t> : mot de passe incorrect</w:t>
+              <w:t>Échec d'ouverture du keystore : mot de passe incorrect</w:t>
             </w:r>
           </w:p>
         </w:tc>
@@ -33929,17 +34040,8 @@
                 <w:sz w:val="18"/>
                 <w:szCs w:val="18"/>
               </w:rPr>
-              <w:t xml:space="preserve">Changement de mot de passe du </w:t>
-            </w:r>
-            <w:proofErr w:type="spellStart"/>
-            <w:r>
-              <w:rPr>
-                <w:sz w:val="18"/>
-                <w:szCs w:val="18"/>
-              </w:rPr>
-              <w:t>keystore</w:t>
-            </w:r>
-            <w:proofErr w:type="spellEnd"/>
+              <w:t>Changement de mot de passe du keystore</w:t>
+            </w:r>
           </w:p>
         </w:tc>
       </w:tr>
@@ -34950,6 +35052,7 @@
             </w:pPr>
             <w:proofErr w:type="spellStart"/>
             <w:r>
+              <w:lastRenderedPageBreak/>
               <w:t>LogFileName</w:t>
             </w:r>
             <w:proofErr w:type="spellEnd"/>
@@ -35156,7 +35259,6 @@
         <w:widowControl w:val="0"/>
       </w:pPr>
       <w:r>
-        <w:lastRenderedPageBreak/>
         <w:t xml:space="preserve">Afin que les messages soient correctement affichés dans le journal d'événements de Windows, vous devez également créer la clé </w:t>
       </w:r>
       <w:proofErr w:type="spellStart"/>
@@ -35524,6 +35626,7 @@
               <w:snapToGrid w:val="0"/>
             </w:pPr>
             <w:r>
+              <w:lastRenderedPageBreak/>
               <w:t>Nom de la valeur</w:t>
             </w:r>
           </w:p>
@@ -35872,7 +35975,6 @@
         <w:jc w:val="center"/>
       </w:pPr>
       <w:r>
-        <w:lastRenderedPageBreak/>
         <w:br/>
       </w:r>
       <w:r>
@@ -36521,6 +36623,7 @@
         <w:ind w:left="709"/>
       </w:pPr>
       <w:r>
+        <w:lastRenderedPageBreak/>
         <w:t>"</w:t>
       </w:r>
       <w:proofErr w:type="spellStart"/>
@@ -38596,15 +38699,7 @@
         <w:pStyle w:val="Enum1"/>
       </w:pPr>
       <w:r>
-        <w:t xml:space="preserve">_READSUFFIX_ : protège les </w:t>
-      </w:r>
-      <w:proofErr w:type="spellStart"/>
-      <w:r>
-        <w:t>URLs</w:t>
-      </w:r>
-      <w:proofErr w:type="spellEnd"/>
-      <w:r>
-        <w:t xml:space="preserve"> </w:t>
+        <w:t xml:space="preserve">_READSUFFIX_ : protège les URLs </w:t>
       </w:r>
       <w:proofErr w:type="spellStart"/>
       <w:r>
@@ -41078,15 +41173,7 @@
         <w:pStyle w:val="Standard"/>
       </w:pPr>
       <w:r>
-        <w:t xml:space="preserve">Un mot de passe est demandé pour protéger la clé privée. Ce mot de passe devra être saisi pour importer la clé dans le </w:t>
-      </w:r>
-      <w:proofErr w:type="spellStart"/>
-      <w:r>
-        <w:t>keystore</w:t>
-      </w:r>
-      <w:proofErr w:type="spellEnd"/>
-      <w:r>
-        <w:t xml:space="preserve"> de l'outil de réinitialisation de mot de passe. Ensuite, il n'est plus utile et doit être conservé dans un endroit sécurisé si jamais la clé devait à nouveau être importée (réinstallation du poste de travail d'un opérateur ou arrivée d'un nouvel opérateur au support par exemple).</w:t>
+        <w:t>Un mot de passe est demandé pour protéger la clé privée. Ce mot de passe devra être saisi pour importer la clé dans le keystore de l'outil de réinitialisation de mot de passe. Ensuite, il n'est plus utile et doit être conservé dans un endroit sécurisé si jamais la clé devait à nouveau être importée (réinstallation du poste de travail d'un opérateur ou arrivée d'un nouvel opérateur au support par exemple).</w:t>
       </w:r>
     </w:p>
     <w:p>
@@ -41138,13 +41225,8 @@
         <w:pStyle w:val="Enum1"/>
       </w:pPr>
       <w:r>
-        <w:t xml:space="preserve">Définir un mot de passe qui protège le </w:t>
-      </w:r>
-      <w:proofErr w:type="spellStart"/>
-      <w:r>
-        <w:t>keystore</w:t>
-      </w:r>
-      <w:proofErr w:type="spellEnd"/>
+        <w:t>Définir un mot de passe qui protège le keystore</w:t>
+      </w:r>
       <w:r>
         <w:t>.</w:t>
       </w:r>
@@ -41153,36 +41235,20 @@
           <w:b/>
           <w:u w:val="single"/>
         </w:rPr>
-        <w:t xml:space="preserve"> Attention, si le </w:t>
-      </w:r>
-      <w:proofErr w:type="spellStart"/>
+        <w:t xml:space="preserve"> Attention, si le keystore doit être utilisé avec le </w:t>
+      </w:r>
       <w:r>
         <w:rPr>
           <w:b/>
           <w:u w:val="single"/>
         </w:rPr>
-        <w:t>keystore</w:t>
-      </w:r>
-      <w:proofErr w:type="spellEnd"/>
+        <w:t>web service de recouvrement automatique, l</w:t>
+      </w:r>
       <w:r>
         <w:rPr>
           <w:b/>
           <w:u w:val="single"/>
         </w:rPr>
-        <w:t xml:space="preserve"> doit être utilisé avec le </w:t>
-      </w:r>
-      <w:r>
-        <w:rPr>
-          <w:b/>
-          <w:u w:val="single"/>
-        </w:rPr>
-        <w:t>web service de recouvrement automatique, l</w:t>
-      </w:r>
-      <w:r>
-        <w:rPr>
-          <w:b/>
-          <w:u w:val="single"/>
-        </w:rPr>
         <w:t>e caractère @ ne doit pas être utilisé dans ce mot de passe)</w:t>
       </w:r>
     </w:p>
@@ -41191,15 +41257,7 @@
         <w:pStyle w:val="Enum1"/>
       </w:pPr>
       <w:r>
-        <w:t xml:space="preserve">Importer la ou les clés privées dans le </w:t>
-      </w:r>
-      <w:proofErr w:type="spellStart"/>
-      <w:r>
-        <w:t>keystore</w:t>
-      </w:r>
-      <w:proofErr w:type="spellEnd"/>
-      <w:r>
-        <w:t>.</w:t>
+        <w:t>Importer la ou les clés privées dans le keystore.</w:t>
       </w:r>
     </w:p>
     <w:p>
@@ -43167,23 +43225,7 @@
         <w:pStyle w:val="Enum1"/>
       </w:pPr>
       <w:r>
-        <w:t xml:space="preserve">Copier le </w:t>
-      </w:r>
-      <w:proofErr w:type="spellStart"/>
-      <w:r>
-        <w:t>keystore</w:t>
-      </w:r>
-      <w:proofErr w:type="spellEnd"/>
-      <w:r>
-        <w:t xml:space="preserve"> préalablement créé comme indiqué dans le chapitre consacré à la procédure de secours manuelle dans le dossier de votre choix. Remarque : en cas de renouvellement de clé, ne pas oublier de copier le nouveau </w:t>
-      </w:r>
-      <w:proofErr w:type="spellStart"/>
-      <w:r>
-        <w:t>keystore</w:t>
-      </w:r>
-      <w:proofErr w:type="spellEnd"/>
-      <w:r>
-        <w:t>.</w:t>
+        <w:t>Copier le keystore préalablement créé comme indiqué dans le chapitre consacré à la procédure de secours manuelle dans le dossier de votre choix. Remarque : en cas de renouvellement de clé, ne pas oublier de copier le nouveau keystore.</w:t>
       </w:r>
     </w:p>
     <w:p>
@@ -43208,15 +43250,7 @@
         <w:ind w:left="1077"/>
       </w:pPr>
       <w:r>
-        <w:t>[</w:t>
-      </w:r>
-      <w:proofErr w:type="spellStart"/>
-      <w:r>
-        <w:t>Keystore</w:t>
-      </w:r>
-      <w:proofErr w:type="spellEnd"/>
-      <w:r>
-        <w:t>]</w:t>
+        <w:t>[Keystore]</w:t>
       </w:r>
     </w:p>
     <w:p>
@@ -43380,13 +43414,8 @@
               <w:snapToGrid w:val="0"/>
             </w:pPr>
             <w:r>
-              <w:t xml:space="preserve">Chemin complet d’accès au fichier </w:t>
-            </w:r>
-            <w:proofErr w:type="spellStart"/>
-            <w:r>
-              <w:t>keystore</w:t>
-            </w:r>
-            <w:proofErr w:type="spellEnd"/>
+              <w:t>Chemin complet d’accès au fichier keystore</w:t>
+            </w:r>
           </w:p>
         </w:tc>
       </w:tr>
@@ -43444,15 +43473,7 @@
               <w:snapToGrid w:val="0"/>
             </w:pPr>
             <w:r>
-              <w:t xml:space="preserve">Mot de passe du </w:t>
-            </w:r>
-            <w:proofErr w:type="spellStart"/>
-            <w:r>
-              <w:t>keystore</w:t>
-            </w:r>
-            <w:proofErr w:type="spellEnd"/>
-            <w:r>
-              <w:t>. Le mot de passe est chiffré, voir procédure ci-dessous.</w:t>
+              <w:t>Mot de passe du keystore. Le mot de passe est chiffré, voir procédure ci-dessous.</w:t>
             </w:r>
           </w:p>
         </w:tc>
@@ -43536,21 +43557,7 @@
         <w:rPr>
           <w:lang w:val="en-US"/>
         </w:rPr>
-        <w:t xml:space="preserve"> du </w:t>
-      </w:r>
-      <w:proofErr w:type="spellStart"/>
-      <w:r>
-        <w:rPr>
-          <w:lang w:val="en-US"/>
-        </w:rPr>
-        <w:t>keystore</w:t>
-      </w:r>
-      <w:proofErr w:type="spellEnd"/>
-      <w:r>
-        <w:rPr>
-          <w:lang w:val="en-US"/>
-        </w:rPr>
-        <w:t>&gt;</w:t>
+        <w:t xml:space="preserve"> du keystore&gt;</w:t>
       </w:r>
     </w:p>
     <w:p>
@@ -50104,10 +50111,10 @@
                   <v:path o:extrusionok="f" gradientshapeok="t" o:connecttype="rect"/>
                   <o:lock v:ext="edit" aspectratio="t"/>
                 </v:shapetype>
-                <v:shape id="_x0000_i1025" type="#_x0000_t75" style="width:3in;height:172.8pt" o:ole="">
+                <v:shape id="_x0000_i1025" type="#_x0000_t75" style="width:3in;height:172.5pt" o:ole="">
                   <v:imagedata r:id="rId51" o:title=""/>
                 </v:shape>
-                <o:OLEObject Type="Embed" ProgID="PBrush" ShapeID="_x0000_i1025" DrawAspect="Content" ObjectID="_1575987524" r:id="rId52"/>
+                <o:OLEObject Type="Embed" ProgID="PBrush" ShapeID="_x0000_i1025" DrawAspect="Content" ObjectID="_1577596790" r:id="rId52"/>
               </w:object>
             </w:r>
           </w:p>
@@ -50244,10 +50251,10 @@
             </w:r>
             <w:r>
               <w:object w:dxaOrig="5160" w:dyaOrig="6090">
-                <v:shape id="_x0000_i1026" type="#_x0000_t75" style="width:208.5pt;height:244.8pt" o:ole="">
+                <v:shape id="_x0000_i1026" type="#_x0000_t75" style="width:208.5pt;height:244.5pt" o:ole="">
                   <v:imagedata r:id="rId54" o:title=""/>
                 </v:shape>
-                <o:OLEObject Type="Embed" ProgID="PBrush" ShapeID="_x0000_i1026" DrawAspect="Content" ObjectID="_1575987525" r:id="rId55"/>
+                <o:OLEObject Type="Embed" ProgID="PBrush" ShapeID="_x0000_i1026" DrawAspect="Content" ObjectID="_1577596791" r:id="rId55"/>
               </w:object>
             </w:r>
           </w:p>
@@ -50338,10 +50345,10 @@
             </w:pPr>
             <w:r>
               <w:object w:dxaOrig="5055" w:dyaOrig="5985">
-                <v:shape id="_x0000_i1027" type="#_x0000_t75" style="width:3in;height:259.2pt" o:ole="">
+                <v:shape id="_x0000_i1027" type="#_x0000_t75" style="width:3in;height:259.5pt" o:ole="">
                   <v:imagedata r:id="rId56" o:title=""/>
                 </v:shape>
-                <o:OLEObject Type="Embed" ProgID="PBrush" ShapeID="_x0000_i1027" DrawAspect="Content" ObjectID="_1575987526" r:id="rId57"/>
+                <o:OLEObject Type="Embed" ProgID="PBrush" ShapeID="_x0000_i1027" DrawAspect="Content" ObjectID="_1577596792" r:id="rId57"/>
               </w:object>
             </w:r>
           </w:p>
@@ -52298,7 +52305,7 @@
 </file>
 
 <file path=word/endnotes.xml><?xml version="1.0" encoding="utf-8"?>
-<w:endnotes xmlns:wpc="http://schemas.microsoft.com/office/word/2010/wordprocessingCanvas" xmlns:cx="http://schemas.microsoft.com/office/drawing/2014/chartex" xmlns:cx1="http://schemas.microsoft.com/office/drawing/2015/9/8/chartex" xmlns:cx2="http://schemas.microsoft.com/office/drawing/2015/10/21/chartex" xmlns:cx3="http://schemas.microsoft.com/office/drawing/2016/5/9/chartex" xmlns:cx4="http://schemas.microsoft.com/office/drawing/2016/5/10/chartex" xmlns:cx5="http://schemas.microsoft.com/office/drawing/2016/5/11/chartex" xmlns:cx6="http://schemas.microsoft.com/office/drawing/2016/5/12/chartex" xmlns:cx7="http://schemas.microsoft.com/office/drawing/2016/5/13/chartex" xmlns:cx8="http://schemas.microsoft.com/office/drawing/2016/5/14/chartex" xmlns:mc="http://schemas.openxmlformats.org/markup-compatibility/2006" xmlns:aink="http://schemas.microsoft.com/office/drawing/2016/ink" xmlns:am3d="http://schemas.microsoft.com/office/drawing/2017/model3d" xmlns:o="urn:schemas-microsoft-com:office:office" xmlns:r="http://schemas.openxmlformats.org/officeDocument/2006/relationships" xmlns:m="http://schemas.openxmlformats.org/officeDocument/2006/math" xmlns:v="urn:schemas-microsoft-com:vml" xmlns:wp14="http://schemas.microsoft.com/office/word/2010/wordprocessingDrawing" xmlns:wp="http://schemas.openxmlformats.org/drawingml/2006/wordprocessingDrawing" xmlns:w10="urn:schemas-microsoft-com:office:word" xmlns:w="http://schemas.openxmlformats.org/wordprocessingml/2006/main" xmlns:w14="http://schemas.microsoft.com/office/word/2010/wordml" xmlns:w15="http://schemas.microsoft.com/office/word/2012/wordml" xmlns:w16se="http://schemas.microsoft.com/office/word/2015/wordml/symex" xmlns:wpg="http://schemas.microsoft.com/office/word/2010/wordprocessingGroup" xmlns:wpi="http://schemas.microsoft.com/office/word/2010/wordprocessingInk" xmlns:wne="http://schemas.microsoft.com/office/word/2006/wordml" xmlns:wps="http://schemas.microsoft.com/office/word/2010/wordprocessingShape" mc:Ignorable="w14 w15 w16se wp14">
+<w:endnotes xmlns:wpc="http://schemas.microsoft.com/office/word/2010/wordprocessingCanvas" xmlns:cx="http://schemas.microsoft.com/office/drawing/2014/chartex" xmlns:cx1="http://schemas.microsoft.com/office/drawing/2015/9/8/chartex" xmlns:cx2="http://schemas.microsoft.com/office/drawing/2015/10/21/chartex" xmlns:cx3="http://schemas.microsoft.com/office/drawing/2016/5/9/chartex" xmlns:cx4="http://schemas.microsoft.com/office/drawing/2016/5/10/chartex" xmlns:cx5="http://schemas.microsoft.com/office/drawing/2016/5/11/chartex" xmlns:cx6="http://schemas.microsoft.com/office/drawing/2016/5/12/chartex" xmlns:cx7="http://schemas.microsoft.com/office/drawing/2016/5/13/chartex" xmlns:cx8="http://schemas.microsoft.com/office/drawing/2016/5/14/chartex" xmlns:mc="http://schemas.openxmlformats.org/markup-compatibility/2006" xmlns:aink="http://schemas.microsoft.com/office/drawing/2016/ink" xmlns:am3d="http://schemas.microsoft.com/office/drawing/2017/model3d" xmlns:o="urn:schemas-microsoft-com:office:office" xmlns:r="http://schemas.openxmlformats.org/officeDocument/2006/relationships" xmlns:m="http://schemas.openxmlformats.org/officeDocument/2006/math" xmlns:v="urn:schemas-microsoft-com:vml" xmlns:wp14="http://schemas.microsoft.com/office/word/2010/wordprocessingDrawing" xmlns:wp="http://schemas.openxmlformats.org/drawingml/2006/wordprocessingDrawing" xmlns:w10="urn:schemas-microsoft-com:office:word" xmlns:w="http://schemas.openxmlformats.org/wordprocessingml/2006/main" xmlns:w14="http://schemas.microsoft.com/office/word/2010/wordml" xmlns:w15="http://schemas.microsoft.com/office/word/2012/wordml" xmlns:w16cid="http://schemas.microsoft.com/office/word/2016/wordml/cid" xmlns:w16se="http://schemas.microsoft.com/office/word/2015/wordml/symex" xmlns:wpg="http://schemas.microsoft.com/office/word/2010/wordprocessingGroup" xmlns:wpi="http://schemas.microsoft.com/office/word/2010/wordprocessingInk" xmlns:wne="http://schemas.microsoft.com/office/word/2006/wordml" xmlns:wps="http://schemas.microsoft.com/office/word/2010/wordprocessingShape" mc:Ignorable="w14 w15 w16se w16cid wp14">
   <w:endnote w:type="separator" w:id="-1">
     <w:p>
       <w:r>
@@ -52317,7 +52324,7 @@
 </file>
 
 <file path=word/footer1.xml><?xml version="1.0" encoding="utf-8"?>
-<w:ftr xmlns:wpc="http://schemas.microsoft.com/office/word/2010/wordprocessingCanvas" xmlns:cx="http://schemas.microsoft.com/office/drawing/2014/chartex" xmlns:cx1="http://schemas.microsoft.com/office/drawing/2015/9/8/chartex" xmlns:cx2="http://schemas.microsoft.com/office/drawing/2015/10/21/chartex" xmlns:cx3="http://schemas.microsoft.com/office/drawing/2016/5/9/chartex" xmlns:cx4="http://schemas.microsoft.com/office/drawing/2016/5/10/chartex" xmlns:cx5="http://schemas.microsoft.com/office/drawing/2016/5/11/chartex" xmlns:cx6="http://schemas.microsoft.com/office/drawing/2016/5/12/chartex" xmlns:cx7="http://schemas.microsoft.com/office/drawing/2016/5/13/chartex" xmlns:cx8="http://schemas.microsoft.com/office/drawing/2016/5/14/chartex" xmlns:mc="http://schemas.openxmlformats.org/markup-compatibility/2006" xmlns:aink="http://schemas.microsoft.com/office/drawing/2016/ink" xmlns:am3d="http://schemas.microsoft.com/office/drawing/2017/model3d" xmlns:o="urn:schemas-microsoft-com:office:office" xmlns:r="http://schemas.openxmlformats.org/officeDocument/2006/relationships" xmlns:m="http://schemas.openxmlformats.org/officeDocument/2006/math" xmlns:v="urn:schemas-microsoft-com:vml" xmlns:wp14="http://schemas.microsoft.com/office/word/2010/wordprocessingDrawing" xmlns:wp="http://schemas.openxmlformats.org/drawingml/2006/wordprocessingDrawing" xmlns:w10="urn:schemas-microsoft-com:office:word" xmlns:w="http://schemas.openxmlformats.org/wordprocessingml/2006/main" xmlns:w14="http://schemas.microsoft.com/office/word/2010/wordml" xmlns:w15="http://schemas.microsoft.com/office/word/2012/wordml" xmlns:w16se="http://schemas.microsoft.com/office/word/2015/wordml/symex" xmlns:wpg="http://schemas.microsoft.com/office/word/2010/wordprocessingGroup" xmlns:wpi="http://schemas.microsoft.com/office/word/2010/wordprocessingInk" xmlns:wne="http://schemas.microsoft.com/office/word/2006/wordml" xmlns:wps="http://schemas.microsoft.com/office/word/2010/wordprocessingShape" mc:Ignorable="w14 w15 w16se wp14">
+<w:ftr xmlns:wpc="http://schemas.microsoft.com/office/word/2010/wordprocessingCanvas" xmlns:cx="http://schemas.microsoft.com/office/drawing/2014/chartex" xmlns:cx1="http://schemas.microsoft.com/office/drawing/2015/9/8/chartex" xmlns:cx2="http://schemas.microsoft.com/office/drawing/2015/10/21/chartex" xmlns:cx3="http://schemas.microsoft.com/office/drawing/2016/5/9/chartex" xmlns:cx4="http://schemas.microsoft.com/office/drawing/2016/5/10/chartex" xmlns:cx5="http://schemas.microsoft.com/office/drawing/2016/5/11/chartex" xmlns:cx6="http://schemas.microsoft.com/office/drawing/2016/5/12/chartex" xmlns:cx7="http://schemas.microsoft.com/office/drawing/2016/5/13/chartex" xmlns:cx8="http://schemas.microsoft.com/office/drawing/2016/5/14/chartex" xmlns:mc="http://schemas.openxmlformats.org/markup-compatibility/2006" xmlns:aink="http://schemas.microsoft.com/office/drawing/2016/ink" xmlns:am3d="http://schemas.microsoft.com/office/drawing/2017/model3d" xmlns:o="urn:schemas-microsoft-com:office:office" xmlns:r="http://schemas.openxmlformats.org/officeDocument/2006/relationships" xmlns:m="http://schemas.openxmlformats.org/officeDocument/2006/math" xmlns:v="urn:schemas-microsoft-com:vml" xmlns:wp14="http://schemas.microsoft.com/office/word/2010/wordprocessingDrawing" xmlns:wp="http://schemas.openxmlformats.org/drawingml/2006/wordprocessingDrawing" xmlns:w10="urn:schemas-microsoft-com:office:word" xmlns:w="http://schemas.openxmlformats.org/wordprocessingml/2006/main" xmlns:w14="http://schemas.microsoft.com/office/word/2010/wordml" xmlns:w15="http://schemas.microsoft.com/office/word/2012/wordml" xmlns:w16cid="http://schemas.microsoft.com/office/word/2016/wordml/cid" xmlns:w16se="http://schemas.microsoft.com/office/word/2015/wordml/symex" xmlns:wpg="http://schemas.microsoft.com/office/word/2010/wordprocessingGroup" xmlns:wpi="http://schemas.microsoft.com/office/word/2010/wordprocessingInk" xmlns:wne="http://schemas.microsoft.com/office/word/2006/wordml" xmlns:wps="http://schemas.microsoft.com/office/word/2010/wordprocessingShape" mc:Ignorable="w14 w15 w16se w16cid wp14">
   <w:p>
     <w:pPr>
       <w:pStyle w:val="Pieddepage"/>
@@ -52396,7 +52403,7 @@
         <w:sz w:val="16"/>
         <w:szCs w:val="16"/>
       </w:rPr>
-      <w:t>33</w:t>
+      <w:t>28</w:t>
     </w:r>
     <w:r>
       <w:rPr>
@@ -52439,7 +52446,7 @@
         <w:sz w:val="16"/>
         <w:szCs w:val="16"/>
       </w:rPr>
-      <w:t>64</w:t>
+      <w:t>65</w:t>
     </w:r>
     <w:r>
       <w:rPr>
@@ -52453,7 +52460,7 @@
 </file>
 
 <file path=word/footer2.xml><?xml version="1.0" encoding="utf-8"?>
-<w:ftr xmlns:wpc="http://schemas.microsoft.com/office/word/2010/wordprocessingCanvas" xmlns:cx="http://schemas.microsoft.com/office/drawing/2014/chartex" xmlns:cx1="http://schemas.microsoft.com/office/drawing/2015/9/8/chartex" xmlns:cx2="http://schemas.microsoft.com/office/drawing/2015/10/21/chartex" xmlns:cx3="http://schemas.microsoft.com/office/drawing/2016/5/9/chartex" xmlns:cx4="http://schemas.microsoft.com/office/drawing/2016/5/10/chartex" xmlns:cx5="http://schemas.microsoft.com/office/drawing/2016/5/11/chartex" xmlns:cx6="http://schemas.microsoft.com/office/drawing/2016/5/12/chartex" xmlns:cx7="http://schemas.microsoft.com/office/drawing/2016/5/13/chartex" xmlns:cx8="http://schemas.microsoft.com/office/drawing/2016/5/14/chartex" xmlns:mc="http://schemas.openxmlformats.org/markup-compatibility/2006" xmlns:aink="http://schemas.microsoft.com/office/drawing/2016/ink" xmlns:am3d="http://schemas.microsoft.com/office/drawing/2017/model3d" xmlns:o="urn:schemas-microsoft-com:office:office" xmlns:r="http://schemas.openxmlformats.org/officeDocument/2006/relationships" xmlns:m="http://schemas.openxmlformats.org/officeDocument/2006/math" xmlns:v="urn:schemas-microsoft-com:vml" xmlns:wp14="http://schemas.microsoft.com/office/word/2010/wordprocessingDrawing" xmlns:wp="http://schemas.openxmlformats.org/drawingml/2006/wordprocessingDrawing" xmlns:w10="urn:schemas-microsoft-com:office:word" xmlns:w="http://schemas.openxmlformats.org/wordprocessingml/2006/main" xmlns:w14="http://schemas.microsoft.com/office/word/2010/wordml" xmlns:w15="http://schemas.microsoft.com/office/word/2012/wordml" xmlns:w16se="http://schemas.microsoft.com/office/word/2015/wordml/symex" xmlns:wpg="http://schemas.microsoft.com/office/word/2010/wordprocessingGroup" xmlns:wpi="http://schemas.microsoft.com/office/word/2010/wordprocessingInk" xmlns:wne="http://schemas.microsoft.com/office/word/2006/wordml" xmlns:wps="http://schemas.microsoft.com/office/word/2010/wordprocessingShape" mc:Ignorable="w14 w15 w16se wp14">
+<w:ftr xmlns:wpc="http://schemas.microsoft.com/office/word/2010/wordprocessingCanvas" xmlns:cx="http://schemas.microsoft.com/office/drawing/2014/chartex" xmlns:cx1="http://schemas.microsoft.com/office/drawing/2015/9/8/chartex" xmlns:cx2="http://schemas.microsoft.com/office/drawing/2015/10/21/chartex" xmlns:cx3="http://schemas.microsoft.com/office/drawing/2016/5/9/chartex" xmlns:cx4="http://schemas.microsoft.com/office/drawing/2016/5/10/chartex" xmlns:cx5="http://schemas.microsoft.com/office/drawing/2016/5/11/chartex" xmlns:cx6="http://schemas.microsoft.com/office/drawing/2016/5/12/chartex" xmlns:cx7="http://schemas.microsoft.com/office/drawing/2016/5/13/chartex" xmlns:cx8="http://schemas.microsoft.com/office/drawing/2016/5/14/chartex" xmlns:mc="http://schemas.openxmlformats.org/markup-compatibility/2006" xmlns:aink="http://schemas.microsoft.com/office/drawing/2016/ink" xmlns:am3d="http://schemas.microsoft.com/office/drawing/2017/model3d" xmlns:o="urn:schemas-microsoft-com:office:office" xmlns:r="http://schemas.openxmlformats.org/officeDocument/2006/relationships" xmlns:m="http://schemas.openxmlformats.org/officeDocument/2006/math" xmlns:v="urn:schemas-microsoft-com:vml" xmlns:wp14="http://schemas.microsoft.com/office/word/2010/wordprocessingDrawing" xmlns:wp="http://schemas.openxmlformats.org/drawingml/2006/wordprocessingDrawing" xmlns:w10="urn:schemas-microsoft-com:office:word" xmlns:w="http://schemas.openxmlformats.org/wordprocessingml/2006/main" xmlns:w14="http://schemas.microsoft.com/office/word/2010/wordml" xmlns:w15="http://schemas.microsoft.com/office/word/2012/wordml" xmlns:w16cid="http://schemas.microsoft.com/office/word/2016/wordml/cid" xmlns:w16se="http://schemas.microsoft.com/office/word/2015/wordml/symex" xmlns:wpg="http://schemas.microsoft.com/office/word/2010/wordprocessingGroup" xmlns:wpi="http://schemas.microsoft.com/office/word/2010/wordprocessingInk" xmlns:wne="http://schemas.microsoft.com/office/word/2006/wordml" xmlns:wps="http://schemas.microsoft.com/office/word/2010/wordprocessingShape" mc:Ignorable="w14 w15 w16se w16cid wp14">
   <w:p>
     <w:pPr>
       <w:pStyle w:val="Pieddepage"/>
@@ -52521,7 +52528,7 @@
 </file>
 
 <file path=word/footnotes.xml><?xml version="1.0" encoding="utf-8"?>
-<w:footnotes xmlns:wpc="http://schemas.microsoft.com/office/word/2010/wordprocessingCanvas" xmlns:cx="http://schemas.microsoft.com/office/drawing/2014/chartex" xmlns:cx1="http://schemas.microsoft.com/office/drawing/2015/9/8/chartex" xmlns:cx2="http://schemas.microsoft.com/office/drawing/2015/10/21/chartex" xmlns:cx3="http://schemas.microsoft.com/office/drawing/2016/5/9/chartex" xmlns:cx4="http://schemas.microsoft.com/office/drawing/2016/5/10/chartex" xmlns:cx5="http://schemas.microsoft.com/office/drawing/2016/5/11/chartex" xmlns:cx6="http://schemas.microsoft.com/office/drawing/2016/5/12/chartex" xmlns:cx7="http://schemas.microsoft.com/office/drawing/2016/5/13/chartex" xmlns:cx8="http://schemas.microsoft.com/office/drawing/2016/5/14/chartex" xmlns:mc="http://schemas.openxmlformats.org/markup-compatibility/2006" xmlns:aink="http://schemas.microsoft.com/office/drawing/2016/ink" xmlns:am3d="http://schemas.microsoft.com/office/drawing/2017/model3d" xmlns:o="urn:schemas-microsoft-com:office:office" xmlns:r="http://schemas.openxmlformats.org/officeDocument/2006/relationships" xmlns:m="http://schemas.openxmlformats.org/officeDocument/2006/math" xmlns:v="urn:schemas-microsoft-com:vml" xmlns:wp14="http://schemas.microsoft.com/office/word/2010/wordprocessingDrawing" xmlns:wp="http://schemas.openxmlformats.org/drawingml/2006/wordprocessingDrawing" xmlns:w10="urn:schemas-microsoft-com:office:word" xmlns:w="http://schemas.openxmlformats.org/wordprocessingml/2006/main" xmlns:w14="http://schemas.microsoft.com/office/word/2010/wordml" xmlns:w15="http://schemas.microsoft.com/office/word/2012/wordml" xmlns:w16se="http://schemas.microsoft.com/office/word/2015/wordml/symex" xmlns:wpg="http://schemas.microsoft.com/office/word/2010/wordprocessingGroup" xmlns:wpi="http://schemas.microsoft.com/office/word/2010/wordprocessingInk" xmlns:wne="http://schemas.microsoft.com/office/word/2006/wordml" xmlns:wps="http://schemas.microsoft.com/office/word/2010/wordprocessingShape" mc:Ignorable="w14 w15 w16se wp14">
+<w:footnotes xmlns:wpc="http://schemas.microsoft.com/office/word/2010/wordprocessingCanvas" xmlns:cx="http://schemas.microsoft.com/office/drawing/2014/chartex" xmlns:cx1="http://schemas.microsoft.com/office/drawing/2015/9/8/chartex" xmlns:cx2="http://schemas.microsoft.com/office/drawing/2015/10/21/chartex" xmlns:cx3="http://schemas.microsoft.com/office/drawing/2016/5/9/chartex" xmlns:cx4="http://schemas.microsoft.com/office/drawing/2016/5/10/chartex" xmlns:cx5="http://schemas.microsoft.com/office/drawing/2016/5/11/chartex" xmlns:cx6="http://schemas.microsoft.com/office/drawing/2016/5/12/chartex" xmlns:cx7="http://schemas.microsoft.com/office/drawing/2016/5/13/chartex" xmlns:cx8="http://schemas.microsoft.com/office/drawing/2016/5/14/chartex" xmlns:mc="http://schemas.openxmlformats.org/markup-compatibility/2006" xmlns:aink="http://schemas.microsoft.com/office/drawing/2016/ink" xmlns:am3d="http://schemas.microsoft.com/office/drawing/2017/model3d" xmlns:o="urn:schemas-microsoft-com:office:office" xmlns:r="http://schemas.openxmlformats.org/officeDocument/2006/relationships" xmlns:m="http://schemas.openxmlformats.org/officeDocument/2006/math" xmlns:v="urn:schemas-microsoft-com:vml" xmlns:wp14="http://schemas.microsoft.com/office/word/2010/wordprocessingDrawing" xmlns:wp="http://schemas.openxmlformats.org/drawingml/2006/wordprocessingDrawing" xmlns:w10="urn:schemas-microsoft-com:office:word" xmlns:w="http://schemas.openxmlformats.org/wordprocessingml/2006/main" xmlns:w14="http://schemas.microsoft.com/office/word/2010/wordml" xmlns:w15="http://schemas.microsoft.com/office/word/2012/wordml" xmlns:w16cid="http://schemas.microsoft.com/office/word/2016/wordml/cid" xmlns:w16se="http://schemas.microsoft.com/office/word/2015/wordml/symex" xmlns:wpg="http://schemas.microsoft.com/office/word/2010/wordprocessingGroup" xmlns:wpi="http://schemas.microsoft.com/office/word/2010/wordprocessingInk" xmlns:wne="http://schemas.microsoft.com/office/word/2006/wordml" xmlns:wps="http://schemas.microsoft.com/office/word/2010/wordprocessingShape" mc:Ignorable="w14 w15 w16se w16cid wp14">
   <w:footnote w:type="separator" w:id="-1">
     <w:p>
       <w:r>
@@ -52540,7 +52547,7 @@
 </file>
 
 <file path=word/numbering.xml><?xml version="1.0" encoding="utf-8"?>
-<w:numbering xmlns:wpc="http://schemas.microsoft.com/office/word/2010/wordprocessingCanvas" xmlns:cx="http://schemas.microsoft.com/office/drawing/2014/chartex" xmlns:cx1="http://schemas.microsoft.com/office/drawing/2015/9/8/chartex" xmlns:cx2="http://schemas.microsoft.com/office/drawing/2015/10/21/chartex" xmlns:cx3="http://schemas.microsoft.com/office/drawing/2016/5/9/chartex" xmlns:cx4="http://schemas.microsoft.com/office/drawing/2016/5/10/chartex" xmlns:cx5="http://schemas.microsoft.com/office/drawing/2016/5/11/chartex" xmlns:cx6="http://schemas.microsoft.com/office/drawing/2016/5/12/chartex" xmlns:cx7="http://schemas.microsoft.com/office/drawing/2016/5/13/chartex" xmlns:cx8="http://schemas.microsoft.com/office/drawing/2016/5/14/chartex" xmlns:mc="http://schemas.openxmlformats.org/markup-compatibility/2006" xmlns:aink="http://schemas.microsoft.com/office/drawing/2016/ink" xmlns:am3d="http://schemas.microsoft.com/office/drawing/2017/model3d" xmlns:o="urn:schemas-microsoft-com:office:office" xmlns:r="http://schemas.openxmlformats.org/officeDocument/2006/relationships" xmlns:m="http://schemas.openxmlformats.org/officeDocument/2006/math" xmlns:v="urn:schemas-microsoft-com:vml" xmlns:wp14="http://schemas.microsoft.com/office/word/2010/wordprocessingDrawing" xmlns:wp="http://schemas.openxmlformats.org/drawingml/2006/wordprocessingDrawing" xmlns:w10="urn:schemas-microsoft-com:office:word" xmlns:w="http://schemas.openxmlformats.org/wordprocessingml/2006/main" xmlns:w14="http://schemas.microsoft.com/office/word/2010/wordml" xmlns:w15="http://schemas.microsoft.com/office/word/2012/wordml" xmlns:w16se="http://schemas.microsoft.com/office/word/2015/wordml/symex" xmlns:wpg="http://schemas.microsoft.com/office/word/2010/wordprocessingGroup" xmlns:wpi="http://schemas.microsoft.com/office/word/2010/wordprocessingInk" xmlns:wne="http://schemas.microsoft.com/office/word/2006/wordml" xmlns:wps="http://schemas.microsoft.com/office/word/2010/wordprocessingShape" mc:Ignorable="w14 w15 w16se wp14">
+<w:numbering xmlns:wpc="http://schemas.microsoft.com/office/word/2010/wordprocessingCanvas" xmlns:cx="http://schemas.microsoft.com/office/drawing/2014/chartex" xmlns:cx1="http://schemas.microsoft.com/office/drawing/2015/9/8/chartex" xmlns:cx2="http://schemas.microsoft.com/office/drawing/2015/10/21/chartex" xmlns:cx3="http://schemas.microsoft.com/office/drawing/2016/5/9/chartex" xmlns:cx4="http://schemas.microsoft.com/office/drawing/2016/5/10/chartex" xmlns:cx5="http://schemas.microsoft.com/office/drawing/2016/5/11/chartex" xmlns:cx6="http://schemas.microsoft.com/office/drawing/2016/5/12/chartex" xmlns:cx7="http://schemas.microsoft.com/office/drawing/2016/5/13/chartex" xmlns:cx8="http://schemas.microsoft.com/office/drawing/2016/5/14/chartex" xmlns:mc="http://schemas.openxmlformats.org/markup-compatibility/2006" xmlns:aink="http://schemas.microsoft.com/office/drawing/2016/ink" xmlns:am3d="http://schemas.microsoft.com/office/drawing/2017/model3d" xmlns:o="urn:schemas-microsoft-com:office:office" xmlns:r="http://schemas.openxmlformats.org/officeDocument/2006/relationships" xmlns:m="http://schemas.openxmlformats.org/officeDocument/2006/math" xmlns:v="urn:schemas-microsoft-com:vml" xmlns:wp14="http://schemas.microsoft.com/office/word/2010/wordprocessingDrawing" xmlns:wp="http://schemas.openxmlformats.org/drawingml/2006/wordprocessingDrawing" xmlns:w10="urn:schemas-microsoft-com:office:word" xmlns:w="http://schemas.openxmlformats.org/wordprocessingml/2006/main" xmlns:w14="http://schemas.microsoft.com/office/word/2010/wordml" xmlns:w15="http://schemas.microsoft.com/office/word/2012/wordml" xmlns:w16cid="http://schemas.microsoft.com/office/word/2016/wordml/cid" xmlns:w16se="http://schemas.microsoft.com/office/word/2015/wordml/symex" xmlns:wpg="http://schemas.microsoft.com/office/word/2010/wordprocessingGroup" xmlns:wpi="http://schemas.microsoft.com/office/word/2010/wordprocessingInk" xmlns:wne="http://schemas.microsoft.com/office/word/2006/wordml" xmlns:wps="http://schemas.microsoft.com/office/word/2010/wordprocessingShape" mc:Ignorable="w14 w15 w16se w16cid wp14">
   <w:abstractNum w:abstractNumId="0" w15:restartNumberingAfterBreak="0">
     <w:nsid w:val="02F76D2E"/>
     <w:multiLevelType w:val="multilevel"/>
@@ -53423,7 +53430,7 @@
 </file>
 
 <file path=word/styles.xml><?xml version="1.0" encoding="utf-8"?>
-<w:styles xmlns:mc="http://schemas.openxmlformats.org/markup-compatibility/2006" xmlns:r="http://schemas.openxmlformats.org/officeDocument/2006/relationships" xmlns:w="http://schemas.openxmlformats.org/wordprocessingml/2006/main" xmlns:w14="http://schemas.microsoft.com/office/word/2010/wordml" xmlns:w15="http://schemas.microsoft.com/office/word/2012/wordml" xmlns:w16se="http://schemas.microsoft.com/office/word/2015/wordml/symex" mc:Ignorable="w14 w15 w16se">
+<w:styles xmlns:mc="http://schemas.openxmlformats.org/markup-compatibility/2006" xmlns:r="http://schemas.openxmlformats.org/officeDocument/2006/relationships" xmlns:w="http://schemas.openxmlformats.org/wordprocessingml/2006/main" xmlns:w14="http://schemas.microsoft.com/office/word/2010/wordml" xmlns:w15="http://schemas.microsoft.com/office/word/2012/wordml" xmlns:w16cid="http://schemas.microsoft.com/office/word/2016/wordml/cid" xmlns:w16se="http://schemas.microsoft.com/office/word/2015/wordml/symex" mc:Ignorable="w14 w15 w16se w16cid">
   <w:docDefaults>
     <w:rPrDefault>
       <w:rPr>
@@ -54998,7 +55005,7 @@
 </file>
 
 <file path=customXml/itemProps1.xml><?xml version="1.0" encoding="utf-8"?>
-<ds:datastoreItem xmlns:ds="http://schemas.openxmlformats.org/officeDocument/2006/customXml" ds:itemID="{8A5C7209-FAF7-4AAC-9405-A4223A288DC6}">
+<ds:datastoreItem xmlns:ds="http://schemas.openxmlformats.org/officeDocument/2006/customXml" ds:itemID="{003D6D49-8ECC-4CAA-9D74-E85480DF72E5}">
   <ds:schemaRefs>
     <ds:schemaRef ds:uri="http://schemas.openxmlformats.org/officeDocument/2006/bibliography"/>
   </ds:schemaRefs>
